--- a/Project ETL Team 7 - TC.docx
+++ b/Project ETL Team 7 - TC.docx
@@ -73,7 +73,10 @@
         <w:t>Nic</w:t>
       </w:r>
       <w:r>
-        <w:t xml:space="preserve">k </w:t>
+        <w:t>holas</w:t>
+      </w:r>
+      <w:r>
+        <w:t xml:space="preserve"> </w:t>
       </w:r>
       <w:r>
         <w:t>Prentkowski</w:t>
@@ -288,21 +291,7 @@
                 <w:rStyle w:val="Hyperlink"/>
                 <w:noProof/>
               </w:rPr>
-              <w:t>Entity Re</w:t>
-            </w:r>
-            <w:r>
-              <w:rPr>
-                <w:rStyle w:val="Hyperlink"/>
-                <w:noProof/>
-              </w:rPr>
-              <w:t>l</w:t>
-            </w:r>
-            <w:r>
-              <w:rPr>
-                <w:rStyle w:val="Hyperlink"/>
-                <w:noProof/>
-              </w:rPr>
-              <w:t>ationship Diagram (ERD)</w:t>
+              <w:t>Entity Relationship Diagram (ERD)</w:t>
             </w:r>
             <w:r>
               <w:rPr>
@@ -2890,7 +2879,6 @@
               </w:rPr>
               <w:t xml:space="preserve">    name </w:t>
             </w:r>
-            <w:proofErr w:type="gramStart"/>
             <w:r>
               <w:rPr>
                 <w:rFonts w:ascii="Consolas" w:eastAsia="Times New Roman" w:hAnsi="Consolas" w:cs="Consolas"/>
@@ -2909,7 +2897,6 @@
               </w:rPr>
               <w:t>(</w:t>
             </w:r>
-            <w:proofErr w:type="gramEnd"/>
             <w:r>
               <w:rPr>
                 <w:rFonts w:ascii="Consolas" w:eastAsia="Times New Roman" w:hAnsi="Consolas" w:cs="Consolas"/>
@@ -3842,27 +3829,7 @@
                 <w:sz w:val="18"/>
                 <w:szCs w:val="18"/>
               </w:rPr>
-              <w:t xml:space="preserve">    </w:t>
-            </w:r>
-            <w:proofErr w:type="spellStart"/>
-            <w:r>
-              <w:rPr>
-                <w:rFonts w:ascii="Consolas" w:eastAsia="Times New Roman" w:hAnsi="Consolas" w:cs="Consolas"/>
-                <w:color w:val="24292E"/>
-                <w:sz w:val="18"/>
-                <w:szCs w:val="18"/>
-              </w:rPr>
-              <w:t>neighborhood_id</w:t>
-            </w:r>
-            <w:proofErr w:type="spellEnd"/>
-            <w:r>
-              <w:rPr>
-                <w:rFonts w:ascii="Consolas" w:eastAsia="Times New Roman" w:hAnsi="Consolas" w:cs="Consolas"/>
-                <w:color w:val="24292E"/>
-                <w:sz w:val="18"/>
-                <w:szCs w:val="18"/>
-              </w:rPr>
-              <w:t xml:space="preserve"> </w:t>
+              <w:t xml:space="preserve">    neighborhood_id </w:t>
             </w:r>
             <w:r>
               <w:rPr>
@@ -3960,7 +3927,6 @@
               </w:rPr>
               <w:t xml:space="preserve">    name </w:t>
             </w:r>
-            <w:proofErr w:type="gramStart"/>
             <w:r>
               <w:rPr>
                 <w:rFonts w:ascii="Consolas" w:eastAsia="Times New Roman" w:hAnsi="Consolas" w:cs="Consolas"/>
@@ -3979,7 +3945,6 @@
               </w:rPr>
               <w:t>(</w:t>
             </w:r>
-            <w:proofErr w:type="gramEnd"/>
             <w:r>
               <w:rPr>
                 <w:rFonts w:ascii="Consolas" w:eastAsia="Times New Roman" w:hAnsi="Consolas" w:cs="Consolas"/>
@@ -4306,19 +4271,8 @@
                 <w:sz w:val="18"/>
                 <w:szCs w:val="18"/>
               </w:rPr>
-              <w:t xml:space="preserve">        </w:t>
-            </w:r>
-            <w:proofErr w:type="spellStart"/>
-            <w:r>
-              <w:rPr>
-                <w:rFonts w:ascii="Consolas" w:eastAsia="Times New Roman" w:hAnsi="Consolas" w:cs="Consolas"/>
-                <w:color w:val="24292E"/>
-                <w:sz w:val="18"/>
-                <w:szCs w:val="18"/>
-              </w:rPr>
-              <w:t>neighborhood_id</w:t>
-            </w:r>
-            <w:proofErr w:type="spellEnd"/>
+              <w:t xml:space="preserve">        neighborhood_id</w:t>
+            </w:r>
           </w:p>
         </w:tc>
       </w:tr>
@@ -5144,27 +5098,7 @@
                 <w:sz w:val="18"/>
                 <w:szCs w:val="18"/>
               </w:rPr>
-              <w:t xml:space="preserve">    </w:t>
-            </w:r>
-            <w:proofErr w:type="spellStart"/>
-            <w:r>
-              <w:rPr>
-                <w:rFonts w:ascii="Consolas" w:eastAsia="Times New Roman" w:hAnsi="Consolas" w:cs="Consolas"/>
-                <w:color w:val="24292E"/>
-                <w:sz w:val="18"/>
-                <w:szCs w:val="18"/>
-              </w:rPr>
-              <w:t>neighborhood_id</w:t>
-            </w:r>
-            <w:proofErr w:type="spellEnd"/>
-            <w:r>
-              <w:rPr>
-                <w:rFonts w:ascii="Consolas" w:eastAsia="Times New Roman" w:hAnsi="Consolas" w:cs="Consolas"/>
-                <w:color w:val="24292E"/>
-                <w:sz w:val="18"/>
-                <w:szCs w:val="18"/>
-              </w:rPr>
-              <w:t xml:space="preserve"> </w:t>
+              <w:t xml:space="preserve">    neighborhood_id </w:t>
             </w:r>
             <w:r>
               <w:rPr>
@@ -5262,7 +5196,6 @@
               </w:rPr>
               <w:t xml:space="preserve">    IncomeLess35000_count </w:t>
             </w:r>
-            <w:proofErr w:type="gramStart"/>
             <w:r>
               <w:rPr>
                 <w:rFonts w:ascii="Consolas" w:eastAsia="Times New Roman" w:hAnsi="Consolas" w:cs="Consolas"/>
@@ -5279,17 +5212,7 @@
                 <w:sz w:val="18"/>
                 <w:szCs w:val="18"/>
               </w:rPr>
-              <w:t xml:space="preserve">  DEFAULT</w:t>
-            </w:r>
-            <w:proofErr w:type="gramEnd"/>
-            <w:r>
-              <w:rPr>
-                <w:rFonts w:ascii="Consolas" w:eastAsia="Times New Roman" w:hAnsi="Consolas" w:cs="Consolas"/>
-                <w:color w:val="24292E"/>
-                <w:sz w:val="18"/>
-                <w:szCs w:val="18"/>
-              </w:rPr>
-              <w:t xml:space="preserve">  </w:t>
+              <w:t xml:space="preserve">  DEFAULT  </w:t>
             </w:r>
             <w:r>
               <w:rPr>
@@ -5369,7 +5292,6 @@
               </w:rPr>
               <w:t xml:space="preserve">    IncomeLess35000_percent </w:t>
             </w:r>
-            <w:proofErr w:type="gramStart"/>
             <w:r>
               <w:rPr>
                 <w:rFonts w:ascii="Consolas" w:eastAsia="Times New Roman" w:hAnsi="Consolas" w:cs="Consolas"/>
@@ -5388,7 +5310,6 @@
               </w:rPr>
               <w:t>(</w:t>
             </w:r>
-            <w:proofErr w:type="gramEnd"/>
             <w:r>
               <w:rPr>
                 <w:rFonts w:ascii="Consolas" w:eastAsia="Times New Roman" w:hAnsi="Consolas" w:cs="Consolas"/>
@@ -5503,7 +5424,6 @@
               </w:rPr>
               <w:t xml:space="preserve">    IncomeLess35to49_count </w:t>
             </w:r>
-            <w:proofErr w:type="gramStart"/>
             <w:r>
               <w:rPr>
                 <w:rFonts w:ascii="Consolas" w:eastAsia="Times New Roman" w:hAnsi="Consolas" w:cs="Consolas"/>
@@ -5520,17 +5440,7 @@
                 <w:sz w:val="18"/>
                 <w:szCs w:val="18"/>
               </w:rPr>
-              <w:t xml:space="preserve">  DEFAULT</w:t>
-            </w:r>
-            <w:proofErr w:type="gramEnd"/>
-            <w:r>
-              <w:rPr>
-                <w:rFonts w:ascii="Consolas" w:eastAsia="Times New Roman" w:hAnsi="Consolas" w:cs="Consolas"/>
-                <w:color w:val="24292E"/>
-                <w:sz w:val="18"/>
-                <w:szCs w:val="18"/>
-              </w:rPr>
-              <w:t xml:space="preserve">  </w:t>
+              <w:t xml:space="preserve">  DEFAULT  </w:t>
             </w:r>
             <w:r>
               <w:rPr>
@@ -5610,7 +5520,6 @@
               </w:rPr>
               <w:t xml:space="preserve">    IncomeLess35to49_percent </w:t>
             </w:r>
-            <w:proofErr w:type="gramStart"/>
             <w:r>
               <w:rPr>
                 <w:rFonts w:ascii="Consolas" w:eastAsia="Times New Roman" w:hAnsi="Consolas" w:cs="Consolas"/>
@@ -5629,7 +5538,6 @@
               </w:rPr>
               <w:t>(</w:t>
             </w:r>
-            <w:proofErr w:type="gramEnd"/>
             <w:r>
               <w:rPr>
                 <w:rFonts w:ascii="Consolas" w:eastAsia="Times New Roman" w:hAnsi="Consolas" w:cs="Consolas"/>
@@ -5840,7 +5748,6 @@
               </w:rPr>
               <w:t xml:space="preserve">    IncomeLess50to74_percent </w:t>
             </w:r>
-            <w:proofErr w:type="gramStart"/>
             <w:r>
               <w:rPr>
                 <w:rFonts w:ascii="Consolas" w:eastAsia="Times New Roman" w:hAnsi="Consolas" w:cs="Consolas"/>
@@ -5859,7 +5766,6 @@
               </w:rPr>
               <w:t>(</w:t>
             </w:r>
-            <w:proofErr w:type="gramEnd"/>
             <w:r>
               <w:rPr>
                 <w:rFonts w:ascii="Consolas" w:eastAsia="Times New Roman" w:hAnsi="Consolas" w:cs="Consolas"/>
@@ -5974,7 +5880,6 @@
               </w:rPr>
               <w:t xml:space="preserve">    IncomeLess75to99_count </w:t>
             </w:r>
-            <w:proofErr w:type="gramStart"/>
             <w:r>
               <w:rPr>
                 <w:rFonts w:ascii="Consolas" w:eastAsia="Times New Roman" w:hAnsi="Consolas" w:cs="Consolas"/>
@@ -5991,17 +5896,7 @@
                 <w:sz w:val="18"/>
                 <w:szCs w:val="18"/>
               </w:rPr>
-              <w:t xml:space="preserve">  DEFAULT</w:t>
-            </w:r>
-            <w:proofErr w:type="gramEnd"/>
-            <w:r>
-              <w:rPr>
-                <w:rFonts w:ascii="Consolas" w:eastAsia="Times New Roman" w:hAnsi="Consolas" w:cs="Consolas"/>
-                <w:color w:val="24292E"/>
-                <w:sz w:val="18"/>
-                <w:szCs w:val="18"/>
-              </w:rPr>
-              <w:t xml:space="preserve">  </w:t>
+              <w:t xml:space="preserve">  DEFAULT  </w:t>
             </w:r>
             <w:r>
               <w:rPr>
@@ -6081,7 +5976,6 @@
               </w:rPr>
               <w:t xml:space="preserve">    IncomeLess75to99_percent </w:t>
             </w:r>
-            <w:proofErr w:type="gramStart"/>
             <w:r>
               <w:rPr>
                 <w:rFonts w:ascii="Consolas" w:eastAsia="Times New Roman" w:hAnsi="Consolas" w:cs="Consolas"/>
@@ -6100,7 +5994,6 @@
               </w:rPr>
               <w:t>(</w:t>
             </w:r>
-            <w:proofErr w:type="gramEnd"/>
             <w:r>
               <w:rPr>
                 <w:rFonts w:ascii="Consolas" w:eastAsia="Times New Roman" w:hAnsi="Consolas" w:cs="Consolas"/>
@@ -6215,7 +6108,6 @@
               </w:rPr>
               <w:t xml:space="preserve">    Income100Plus_count </w:t>
             </w:r>
-            <w:proofErr w:type="gramStart"/>
             <w:r>
               <w:rPr>
                 <w:rFonts w:ascii="Consolas" w:eastAsia="Times New Roman" w:hAnsi="Consolas" w:cs="Consolas"/>
@@ -6232,17 +6124,7 @@
                 <w:sz w:val="18"/>
                 <w:szCs w:val="18"/>
               </w:rPr>
-              <w:t xml:space="preserve">  DEFAULT</w:t>
-            </w:r>
-            <w:proofErr w:type="gramEnd"/>
-            <w:r>
-              <w:rPr>
-                <w:rFonts w:ascii="Consolas" w:eastAsia="Times New Roman" w:hAnsi="Consolas" w:cs="Consolas"/>
-                <w:color w:val="24292E"/>
-                <w:sz w:val="18"/>
-                <w:szCs w:val="18"/>
-              </w:rPr>
-              <w:t xml:space="preserve">  </w:t>
+              <w:t xml:space="preserve">  DEFAULT  </w:t>
             </w:r>
             <w:r>
               <w:rPr>
@@ -6322,7 +6204,6 @@
               </w:rPr>
               <w:t xml:space="preserve">    Income100Plus_percent </w:t>
             </w:r>
-            <w:proofErr w:type="gramStart"/>
             <w:r>
               <w:rPr>
                 <w:rFonts w:ascii="Consolas" w:eastAsia="Times New Roman" w:hAnsi="Consolas" w:cs="Consolas"/>
@@ -6341,7 +6222,6 @@
               </w:rPr>
               <w:t>(</w:t>
             </w:r>
-            <w:proofErr w:type="gramEnd"/>
             <w:r>
               <w:rPr>
                 <w:rFonts w:ascii="Consolas" w:eastAsia="Times New Roman" w:hAnsi="Consolas" w:cs="Consolas"/>
@@ -6476,7 +6356,6 @@
               </w:rPr>
               <w:t xml:space="preserve"> </w:t>
             </w:r>
-            <w:proofErr w:type="gramStart"/>
             <w:r>
               <w:rPr>
                 <w:rFonts w:ascii="Consolas" w:eastAsia="Times New Roman" w:hAnsi="Consolas" w:cs="Consolas"/>
@@ -6495,7 +6374,6 @@
               </w:rPr>
               <w:t>(</w:t>
             </w:r>
-            <w:proofErr w:type="gramEnd"/>
             <w:r>
               <w:rPr>
                 <w:rFonts w:ascii="Consolas" w:eastAsia="Times New Roman" w:hAnsi="Consolas" w:cs="Consolas"/>
@@ -6953,19 +6831,8 @@
                 <w:sz w:val="18"/>
                 <w:szCs w:val="18"/>
               </w:rPr>
-              <w:t xml:space="preserve">        </w:t>
-            </w:r>
-            <w:proofErr w:type="spellStart"/>
-            <w:r>
-              <w:rPr>
-                <w:rFonts w:ascii="Consolas" w:eastAsia="Times New Roman" w:hAnsi="Consolas" w:cs="Consolas"/>
-                <w:color w:val="24292E"/>
-                <w:sz w:val="18"/>
-                <w:szCs w:val="18"/>
-              </w:rPr>
-              <w:t>neighborhood_id</w:t>
-            </w:r>
-            <w:proofErr w:type="spellEnd"/>
+              <w:t xml:space="preserve">        neighborhood_id</w:t>
+            </w:r>
           </w:p>
         </w:tc>
       </w:tr>
@@ -7631,7 +7498,6 @@
               </w:rPr>
               <w:t xml:space="preserve">    IncomeLess35000_count </w:t>
             </w:r>
-            <w:proofErr w:type="gramStart"/>
             <w:r>
               <w:rPr>
                 <w:rFonts w:ascii="Consolas" w:eastAsia="Times New Roman" w:hAnsi="Consolas" w:cs="Consolas"/>
@@ -7648,17 +7514,7 @@
                 <w:sz w:val="18"/>
                 <w:szCs w:val="18"/>
               </w:rPr>
-              <w:t xml:space="preserve">  DEFAULT</w:t>
-            </w:r>
-            <w:proofErr w:type="gramEnd"/>
-            <w:r>
-              <w:rPr>
-                <w:rFonts w:ascii="Consolas" w:eastAsia="Times New Roman" w:hAnsi="Consolas" w:cs="Consolas"/>
-                <w:color w:val="24292E"/>
-                <w:sz w:val="18"/>
-                <w:szCs w:val="18"/>
-              </w:rPr>
-              <w:t xml:space="preserve">  </w:t>
+              <w:t xml:space="preserve">  DEFAULT  </w:t>
             </w:r>
             <w:r>
               <w:rPr>
@@ -7738,7 +7594,6 @@
               </w:rPr>
               <w:t xml:space="preserve">    IncomeLess35000_percent </w:t>
             </w:r>
-            <w:proofErr w:type="gramStart"/>
             <w:r>
               <w:rPr>
                 <w:rFonts w:ascii="Consolas" w:eastAsia="Times New Roman" w:hAnsi="Consolas" w:cs="Consolas"/>
@@ -7757,7 +7612,6 @@
               </w:rPr>
               <w:t>(</w:t>
             </w:r>
-            <w:proofErr w:type="gramEnd"/>
             <w:r>
               <w:rPr>
                 <w:rFonts w:ascii="Consolas" w:eastAsia="Times New Roman" w:hAnsi="Consolas" w:cs="Consolas"/>
@@ -7968,7 +7822,6 @@
               </w:rPr>
               <w:t xml:space="preserve">    IncomeLess35to49_percent </w:t>
             </w:r>
-            <w:proofErr w:type="gramStart"/>
             <w:r>
               <w:rPr>
                 <w:rFonts w:ascii="Consolas" w:eastAsia="Times New Roman" w:hAnsi="Consolas" w:cs="Consolas"/>
@@ -7987,7 +7840,6 @@
               </w:rPr>
               <w:t>(</w:t>
             </w:r>
-            <w:proofErr w:type="gramEnd"/>
             <w:r>
               <w:rPr>
                 <w:rFonts w:ascii="Consolas" w:eastAsia="Times New Roman" w:hAnsi="Consolas" w:cs="Consolas"/>
@@ -8102,7 +7954,6 @@
               </w:rPr>
               <w:t xml:space="preserve">    IncomeLess50to74_count </w:t>
             </w:r>
-            <w:proofErr w:type="gramStart"/>
             <w:r>
               <w:rPr>
                 <w:rFonts w:ascii="Consolas" w:eastAsia="Times New Roman" w:hAnsi="Consolas" w:cs="Consolas"/>
@@ -8119,17 +7970,7 @@
                 <w:sz w:val="18"/>
                 <w:szCs w:val="18"/>
               </w:rPr>
-              <w:t xml:space="preserve">  DEFAULT</w:t>
-            </w:r>
-            <w:proofErr w:type="gramEnd"/>
-            <w:r>
-              <w:rPr>
-                <w:rFonts w:ascii="Consolas" w:eastAsia="Times New Roman" w:hAnsi="Consolas" w:cs="Consolas"/>
-                <w:color w:val="24292E"/>
-                <w:sz w:val="18"/>
-                <w:szCs w:val="18"/>
-              </w:rPr>
-              <w:t xml:space="preserve">  </w:t>
+              <w:t xml:space="preserve">  DEFAULT  </w:t>
             </w:r>
             <w:r>
               <w:rPr>
@@ -8209,7 +8050,6 @@
               </w:rPr>
               <w:t xml:space="preserve">    IncomeLess50to74_percent </w:t>
             </w:r>
-            <w:proofErr w:type="gramStart"/>
             <w:r>
               <w:rPr>
                 <w:rFonts w:ascii="Consolas" w:eastAsia="Times New Roman" w:hAnsi="Consolas" w:cs="Consolas"/>
@@ -8228,7 +8068,6 @@
               </w:rPr>
               <w:t>(</w:t>
             </w:r>
-            <w:proofErr w:type="gramEnd"/>
             <w:r>
               <w:rPr>
                 <w:rFonts w:ascii="Consolas" w:eastAsia="Times New Roman" w:hAnsi="Consolas" w:cs="Consolas"/>
@@ -8343,7 +8182,6 @@
               </w:rPr>
               <w:t xml:space="preserve">    IncomeLess75to99_count </w:t>
             </w:r>
-            <w:proofErr w:type="gramStart"/>
             <w:r>
               <w:rPr>
                 <w:rFonts w:ascii="Consolas" w:eastAsia="Times New Roman" w:hAnsi="Consolas" w:cs="Consolas"/>
@@ -8360,17 +8198,7 @@
                 <w:sz w:val="18"/>
                 <w:szCs w:val="18"/>
               </w:rPr>
-              <w:t xml:space="preserve">  DEFAULT</w:t>
-            </w:r>
-            <w:proofErr w:type="gramEnd"/>
-            <w:r>
-              <w:rPr>
-                <w:rFonts w:ascii="Consolas" w:eastAsia="Times New Roman" w:hAnsi="Consolas" w:cs="Consolas"/>
-                <w:color w:val="24292E"/>
-                <w:sz w:val="18"/>
-                <w:szCs w:val="18"/>
-              </w:rPr>
-              <w:t xml:space="preserve">  </w:t>
+              <w:t xml:space="preserve">  DEFAULT  </w:t>
             </w:r>
             <w:r>
               <w:rPr>
@@ -8450,7 +8278,6 @@
               </w:rPr>
               <w:t xml:space="preserve">    IncomeLess75to99_percent </w:t>
             </w:r>
-            <w:proofErr w:type="gramStart"/>
             <w:r>
               <w:rPr>
                 <w:rFonts w:ascii="Consolas" w:eastAsia="Times New Roman" w:hAnsi="Consolas" w:cs="Consolas"/>
@@ -8469,7 +8296,6 @@
               </w:rPr>
               <w:t>(</w:t>
             </w:r>
-            <w:proofErr w:type="gramEnd"/>
             <w:r>
               <w:rPr>
                 <w:rFonts w:ascii="Consolas" w:eastAsia="Times New Roman" w:hAnsi="Consolas" w:cs="Consolas"/>
@@ -8584,7 +8410,6 @@
               </w:rPr>
               <w:t xml:space="preserve">    Income100Plus_count </w:t>
             </w:r>
-            <w:proofErr w:type="gramStart"/>
             <w:r>
               <w:rPr>
                 <w:rFonts w:ascii="Consolas" w:eastAsia="Times New Roman" w:hAnsi="Consolas" w:cs="Consolas"/>
@@ -8601,17 +8426,7 @@
                 <w:sz w:val="18"/>
                 <w:szCs w:val="18"/>
               </w:rPr>
-              <w:t xml:space="preserve">  DEFAULT</w:t>
-            </w:r>
-            <w:proofErr w:type="gramEnd"/>
-            <w:r>
-              <w:rPr>
-                <w:rFonts w:ascii="Consolas" w:eastAsia="Times New Roman" w:hAnsi="Consolas" w:cs="Consolas"/>
-                <w:color w:val="24292E"/>
-                <w:sz w:val="18"/>
-                <w:szCs w:val="18"/>
-              </w:rPr>
-              <w:t xml:space="preserve">  </w:t>
+              <w:t xml:space="preserve">  DEFAULT  </w:t>
             </w:r>
             <w:r>
               <w:rPr>
@@ -8691,7 +8506,6 @@
               </w:rPr>
               <w:t xml:space="preserve">    Income100Plus_percent </w:t>
             </w:r>
-            <w:proofErr w:type="gramStart"/>
             <w:r>
               <w:rPr>
                 <w:rFonts w:ascii="Consolas" w:eastAsia="Times New Roman" w:hAnsi="Consolas" w:cs="Consolas"/>
@@ -8710,7 +8524,6 @@
               </w:rPr>
               <w:t>(</w:t>
             </w:r>
-            <w:proofErr w:type="gramEnd"/>
             <w:r>
               <w:rPr>
                 <w:rFonts w:ascii="Consolas" w:eastAsia="Times New Roman" w:hAnsi="Consolas" w:cs="Consolas"/>
@@ -8845,7 +8658,6 @@
               </w:rPr>
               <w:t xml:space="preserve"> </w:t>
             </w:r>
-            <w:proofErr w:type="gramStart"/>
             <w:r>
               <w:rPr>
                 <w:rFonts w:ascii="Consolas" w:eastAsia="Times New Roman" w:hAnsi="Consolas" w:cs="Consolas"/>
@@ -8864,7 +8676,6 @@
               </w:rPr>
               <w:t>(</w:t>
             </w:r>
-            <w:proofErr w:type="gramEnd"/>
             <w:r>
               <w:rPr>
                 <w:rFonts w:ascii="Consolas" w:eastAsia="Times New Roman" w:hAnsi="Consolas" w:cs="Consolas"/>
@@ -9882,27 +9693,7 @@
                 <w:sz w:val="18"/>
                 <w:szCs w:val="18"/>
               </w:rPr>
-              <w:t xml:space="preserve">    </w:t>
-            </w:r>
-            <w:proofErr w:type="spellStart"/>
-            <w:r>
-              <w:rPr>
-                <w:rFonts w:ascii="Consolas" w:eastAsia="Times New Roman" w:hAnsi="Consolas" w:cs="Consolas"/>
-                <w:color w:val="24292E"/>
-                <w:sz w:val="18"/>
-                <w:szCs w:val="18"/>
-              </w:rPr>
-              <w:t>neighborhood_id</w:t>
-            </w:r>
-            <w:proofErr w:type="spellEnd"/>
-            <w:r>
-              <w:rPr>
-                <w:rFonts w:ascii="Consolas" w:eastAsia="Times New Roman" w:hAnsi="Consolas" w:cs="Consolas"/>
-                <w:color w:val="24292E"/>
-                <w:sz w:val="18"/>
-                <w:szCs w:val="18"/>
-              </w:rPr>
-              <w:t xml:space="preserve"> </w:t>
+              <w:t xml:space="preserve">    neighborhood_id </w:t>
             </w:r>
             <w:r>
               <w:rPr>
@@ -10020,7 +9811,6 @@
               </w:rPr>
               <w:t xml:space="preserve"> </w:t>
             </w:r>
-            <w:proofErr w:type="gramStart"/>
             <w:r>
               <w:rPr>
                 <w:rFonts w:ascii="Consolas" w:eastAsia="Times New Roman" w:hAnsi="Consolas" w:cs="Consolas"/>
@@ -10039,7 +9829,6 @@
               </w:rPr>
               <w:t>(</w:t>
             </w:r>
-            <w:proofErr w:type="gramEnd"/>
             <w:r>
               <w:rPr>
                 <w:rFonts w:ascii="Consolas" w:eastAsia="Times New Roman" w:hAnsi="Consolas" w:cs="Consolas"/>
@@ -10174,7 +9963,6 @@
               </w:rPr>
               <w:t xml:space="preserve"> </w:t>
             </w:r>
-            <w:proofErr w:type="gramStart"/>
             <w:r>
               <w:rPr>
                 <w:rFonts w:ascii="Consolas" w:eastAsia="Times New Roman" w:hAnsi="Consolas" w:cs="Consolas"/>
@@ -10193,7 +9981,6 @@
               </w:rPr>
               <w:t>(</w:t>
             </w:r>
-            <w:proofErr w:type="gramEnd"/>
             <w:r>
               <w:rPr>
                 <w:rFonts w:ascii="Consolas" w:eastAsia="Times New Roman" w:hAnsi="Consolas" w:cs="Consolas"/>
@@ -10328,7 +10115,6 @@
               </w:rPr>
               <w:t xml:space="preserve"> </w:t>
             </w:r>
-            <w:proofErr w:type="gramStart"/>
             <w:r>
               <w:rPr>
                 <w:rFonts w:ascii="Consolas" w:eastAsia="Times New Roman" w:hAnsi="Consolas" w:cs="Consolas"/>
@@ -10347,7 +10133,6 @@
               </w:rPr>
               <w:t>(</w:t>
             </w:r>
-            <w:proofErr w:type="gramEnd"/>
             <w:r>
               <w:rPr>
                 <w:rFonts w:ascii="Consolas" w:eastAsia="Times New Roman" w:hAnsi="Consolas" w:cs="Consolas"/>
@@ -10482,7 +10267,6 @@
               </w:rPr>
               <w:t xml:space="preserve"> </w:t>
             </w:r>
-            <w:proofErr w:type="gramStart"/>
             <w:r>
               <w:rPr>
                 <w:rFonts w:ascii="Consolas" w:eastAsia="Times New Roman" w:hAnsi="Consolas" w:cs="Consolas"/>
@@ -10501,7 +10285,6 @@
               </w:rPr>
               <w:t>(</w:t>
             </w:r>
-            <w:proofErr w:type="gramEnd"/>
             <w:r>
               <w:rPr>
                 <w:rFonts w:ascii="Consolas" w:eastAsia="Times New Roman" w:hAnsi="Consolas" w:cs="Consolas"/>
@@ -10636,7 +10419,6 @@
               </w:rPr>
               <w:t xml:space="preserve"> </w:t>
             </w:r>
-            <w:proofErr w:type="gramStart"/>
             <w:r>
               <w:rPr>
                 <w:rFonts w:ascii="Consolas" w:eastAsia="Times New Roman" w:hAnsi="Consolas" w:cs="Consolas"/>
@@ -10655,7 +10437,6 @@
               </w:rPr>
               <w:t>(</w:t>
             </w:r>
-            <w:proofErr w:type="gramEnd"/>
             <w:r>
               <w:rPr>
                 <w:rFonts w:ascii="Consolas" w:eastAsia="Times New Roman" w:hAnsi="Consolas" w:cs="Consolas"/>
@@ -10790,7 +10571,6 @@
               </w:rPr>
               <w:t xml:space="preserve"> </w:t>
             </w:r>
-            <w:proofErr w:type="gramStart"/>
             <w:r>
               <w:rPr>
                 <w:rFonts w:ascii="Consolas" w:eastAsia="Times New Roman" w:hAnsi="Consolas" w:cs="Consolas"/>
@@ -10809,7 +10589,6 @@
               </w:rPr>
               <w:t>(</w:t>
             </w:r>
-            <w:proofErr w:type="gramEnd"/>
             <w:r>
               <w:rPr>
                 <w:rFonts w:ascii="Consolas" w:eastAsia="Times New Roman" w:hAnsi="Consolas" w:cs="Consolas"/>
@@ -10944,7 +10723,6 @@
               </w:rPr>
               <w:t xml:space="preserve"> </w:t>
             </w:r>
-            <w:proofErr w:type="gramStart"/>
             <w:r>
               <w:rPr>
                 <w:rFonts w:ascii="Consolas" w:eastAsia="Times New Roman" w:hAnsi="Consolas" w:cs="Consolas"/>
@@ -10963,7 +10741,6 @@
               </w:rPr>
               <w:t>(</w:t>
             </w:r>
-            <w:proofErr w:type="gramEnd"/>
             <w:r>
               <w:rPr>
                 <w:rFonts w:ascii="Consolas" w:eastAsia="Times New Roman" w:hAnsi="Consolas" w:cs="Consolas"/>
@@ -11098,7 +10875,6 @@
               </w:rPr>
               <w:t xml:space="preserve"> </w:t>
             </w:r>
-            <w:proofErr w:type="gramStart"/>
             <w:r>
               <w:rPr>
                 <w:rFonts w:ascii="Consolas" w:eastAsia="Times New Roman" w:hAnsi="Consolas" w:cs="Consolas"/>
@@ -11117,7 +10893,6 @@
               </w:rPr>
               <w:t>(</w:t>
             </w:r>
-            <w:proofErr w:type="gramEnd"/>
             <w:r>
               <w:rPr>
                 <w:rFonts w:ascii="Consolas" w:eastAsia="Times New Roman" w:hAnsi="Consolas" w:cs="Consolas"/>
@@ -11252,7 +11027,6 @@
               </w:rPr>
               <w:t xml:space="preserve"> </w:t>
             </w:r>
-            <w:proofErr w:type="gramStart"/>
             <w:r>
               <w:rPr>
                 <w:rFonts w:ascii="Consolas" w:eastAsia="Times New Roman" w:hAnsi="Consolas" w:cs="Consolas"/>
@@ -11271,7 +11045,6 @@
               </w:rPr>
               <w:t>(</w:t>
             </w:r>
-            <w:proofErr w:type="gramEnd"/>
             <w:r>
               <w:rPr>
                 <w:rFonts w:ascii="Consolas" w:eastAsia="Times New Roman" w:hAnsi="Consolas" w:cs="Consolas"/>
@@ -11729,19 +11502,8 @@
                 <w:sz w:val="18"/>
                 <w:szCs w:val="18"/>
               </w:rPr>
-              <w:t xml:space="preserve">        </w:t>
-            </w:r>
-            <w:proofErr w:type="spellStart"/>
-            <w:r>
-              <w:rPr>
-                <w:rFonts w:ascii="Consolas" w:eastAsia="Times New Roman" w:hAnsi="Consolas" w:cs="Consolas"/>
-                <w:color w:val="24292E"/>
-                <w:sz w:val="18"/>
-                <w:szCs w:val="18"/>
-              </w:rPr>
-              <w:t>neighborhood_id</w:t>
-            </w:r>
-            <w:proofErr w:type="spellEnd"/>
+              <w:t xml:space="preserve">        neighborhood_id</w:t>
+            </w:r>
           </w:p>
         </w:tc>
       </w:tr>
@@ -12427,7 +12189,6 @@
               </w:rPr>
               <w:t xml:space="preserve"> </w:t>
             </w:r>
-            <w:proofErr w:type="gramStart"/>
             <w:r>
               <w:rPr>
                 <w:rFonts w:ascii="Consolas" w:eastAsia="Times New Roman" w:hAnsi="Consolas" w:cs="Consolas"/>
@@ -12446,7 +12207,6 @@
               </w:rPr>
               <w:t>(</w:t>
             </w:r>
-            <w:proofErr w:type="gramEnd"/>
             <w:r>
               <w:rPr>
                 <w:rFonts w:ascii="Consolas" w:eastAsia="Times New Roman" w:hAnsi="Consolas" w:cs="Consolas"/>
@@ -12581,7 +12341,6 @@
               </w:rPr>
               <w:t xml:space="preserve"> </w:t>
             </w:r>
-            <w:proofErr w:type="gramStart"/>
             <w:r>
               <w:rPr>
                 <w:rFonts w:ascii="Consolas" w:eastAsia="Times New Roman" w:hAnsi="Consolas" w:cs="Consolas"/>
@@ -12600,7 +12359,6 @@
               </w:rPr>
               <w:t>(</w:t>
             </w:r>
-            <w:proofErr w:type="gramEnd"/>
             <w:r>
               <w:rPr>
                 <w:rFonts w:ascii="Consolas" w:eastAsia="Times New Roman" w:hAnsi="Consolas" w:cs="Consolas"/>
@@ -12735,7 +12493,6 @@
               </w:rPr>
               <w:t xml:space="preserve"> </w:t>
             </w:r>
-            <w:proofErr w:type="gramStart"/>
             <w:r>
               <w:rPr>
                 <w:rFonts w:ascii="Consolas" w:eastAsia="Times New Roman" w:hAnsi="Consolas" w:cs="Consolas"/>
@@ -12754,7 +12511,6 @@
               </w:rPr>
               <w:t>(</w:t>
             </w:r>
-            <w:proofErr w:type="gramEnd"/>
             <w:r>
               <w:rPr>
                 <w:rFonts w:ascii="Consolas" w:eastAsia="Times New Roman" w:hAnsi="Consolas" w:cs="Consolas"/>
@@ -12889,7 +12645,6 @@
               </w:rPr>
               <w:t xml:space="preserve"> </w:t>
             </w:r>
-            <w:proofErr w:type="gramStart"/>
             <w:r>
               <w:rPr>
                 <w:rFonts w:ascii="Consolas" w:eastAsia="Times New Roman" w:hAnsi="Consolas" w:cs="Consolas"/>
@@ -12908,7 +12663,6 @@
               </w:rPr>
               <w:t>(</w:t>
             </w:r>
-            <w:proofErr w:type="gramEnd"/>
             <w:r>
               <w:rPr>
                 <w:rFonts w:ascii="Consolas" w:eastAsia="Times New Roman" w:hAnsi="Consolas" w:cs="Consolas"/>
@@ -13043,7 +12797,6 @@
               </w:rPr>
               <w:t xml:space="preserve"> </w:t>
             </w:r>
-            <w:proofErr w:type="gramStart"/>
             <w:r>
               <w:rPr>
                 <w:rFonts w:ascii="Consolas" w:eastAsia="Times New Roman" w:hAnsi="Consolas" w:cs="Consolas"/>
@@ -13062,7 +12815,6 @@
               </w:rPr>
               <w:t>(</w:t>
             </w:r>
-            <w:proofErr w:type="gramEnd"/>
             <w:r>
               <w:rPr>
                 <w:rFonts w:ascii="Consolas" w:eastAsia="Times New Roman" w:hAnsi="Consolas" w:cs="Consolas"/>
@@ -13197,7 +12949,6 @@
               </w:rPr>
               <w:t xml:space="preserve"> </w:t>
             </w:r>
-            <w:proofErr w:type="gramStart"/>
             <w:r>
               <w:rPr>
                 <w:rFonts w:ascii="Consolas" w:eastAsia="Times New Roman" w:hAnsi="Consolas" w:cs="Consolas"/>
@@ -13216,7 +12967,6 @@
               </w:rPr>
               <w:t>(</w:t>
             </w:r>
-            <w:proofErr w:type="gramEnd"/>
             <w:r>
               <w:rPr>
                 <w:rFonts w:ascii="Consolas" w:eastAsia="Times New Roman" w:hAnsi="Consolas" w:cs="Consolas"/>
@@ -13351,7 +13101,6 @@
               </w:rPr>
               <w:t xml:space="preserve"> </w:t>
             </w:r>
-            <w:proofErr w:type="gramStart"/>
             <w:r>
               <w:rPr>
                 <w:rFonts w:ascii="Consolas" w:eastAsia="Times New Roman" w:hAnsi="Consolas" w:cs="Consolas"/>
@@ -13370,7 +13119,6 @@
               </w:rPr>
               <w:t>(</w:t>
             </w:r>
-            <w:proofErr w:type="gramEnd"/>
             <w:r>
               <w:rPr>
                 <w:rFonts w:ascii="Consolas" w:eastAsia="Times New Roman" w:hAnsi="Consolas" w:cs="Consolas"/>
@@ -13505,7 +13253,6 @@
               </w:rPr>
               <w:t xml:space="preserve"> </w:t>
             </w:r>
-            <w:proofErr w:type="gramStart"/>
             <w:r>
               <w:rPr>
                 <w:rFonts w:ascii="Consolas" w:eastAsia="Times New Roman" w:hAnsi="Consolas" w:cs="Consolas"/>
@@ -13524,7 +13271,6 @@
               </w:rPr>
               <w:t>(</w:t>
             </w:r>
-            <w:proofErr w:type="gramEnd"/>
             <w:r>
               <w:rPr>
                 <w:rFonts w:ascii="Consolas" w:eastAsia="Times New Roman" w:hAnsi="Consolas" w:cs="Consolas"/>
@@ -13659,7 +13405,6 @@
               </w:rPr>
               <w:t xml:space="preserve"> </w:t>
             </w:r>
-            <w:proofErr w:type="gramStart"/>
             <w:r>
               <w:rPr>
                 <w:rFonts w:ascii="Consolas" w:eastAsia="Times New Roman" w:hAnsi="Consolas" w:cs="Consolas"/>
@@ -13678,7 +13423,6 @@
               </w:rPr>
               <w:t>(</w:t>
             </w:r>
-            <w:proofErr w:type="gramEnd"/>
             <w:r>
               <w:rPr>
                 <w:rFonts w:ascii="Consolas" w:eastAsia="Times New Roman" w:hAnsi="Consolas" w:cs="Consolas"/>
@@ -14696,27 +14440,7 @@
                 <w:sz w:val="18"/>
                 <w:szCs w:val="18"/>
               </w:rPr>
-              <w:t xml:space="preserve">    </w:t>
-            </w:r>
-            <w:proofErr w:type="spellStart"/>
-            <w:r>
-              <w:rPr>
-                <w:rFonts w:ascii="Consolas" w:eastAsia="Times New Roman" w:hAnsi="Consolas" w:cs="Consolas"/>
-                <w:color w:val="24292E"/>
-                <w:sz w:val="18"/>
-                <w:szCs w:val="18"/>
-              </w:rPr>
-              <w:t>response_date</w:t>
-            </w:r>
-            <w:proofErr w:type="spellEnd"/>
-            <w:r>
-              <w:rPr>
-                <w:rFonts w:ascii="Consolas" w:eastAsia="Times New Roman" w:hAnsi="Consolas" w:cs="Consolas"/>
-                <w:color w:val="24292E"/>
-                <w:sz w:val="18"/>
-                <w:szCs w:val="18"/>
-              </w:rPr>
-              <w:t xml:space="preserve"> </w:t>
+              <w:t xml:space="preserve">    response_date </w:t>
             </w:r>
             <w:r>
               <w:rPr>
@@ -14834,7 +14558,6 @@
               </w:rPr>
               <w:t xml:space="preserve"> </w:t>
             </w:r>
-            <w:proofErr w:type="gramStart"/>
             <w:r>
               <w:rPr>
                 <w:rFonts w:ascii="Consolas" w:eastAsia="Times New Roman" w:hAnsi="Consolas" w:cs="Consolas"/>
@@ -14853,7 +14576,6 @@
               </w:rPr>
               <w:t>(</w:t>
             </w:r>
-            <w:proofErr w:type="gramEnd"/>
             <w:r>
               <w:rPr>
                 <w:rFonts w:ascii="Consolas" w:eastAsia="Times New Roman" w:hAnsi="Consolas" w:cs="Consolas"/>
@@ -14950,7 +14672,6 @@
               </w:rPr>
               <w:t xml:space="preserve">    problem </w:t>
             </w:r>
-            <w:proofErr w:type="gramStart"/>
             <w:r>
               <w:rPr>
                 <w:rFonts w:ascii="Consolas" w:eastAsia="Times New Roman" w:hAnsi="Consolas" w:cs="Consolas"/>
@@ -14969,7 +14690,6 @@
               </w:rPr>
               <w:t>(</w:t>
             </w:r>
-            <w:proofErr w:type="gramEnd"/>
             <w:r>
               <w:rPr>
                 <w:rFonts w:ascii="Consolas" w:eastAsia="Times New Roman" w:hAnsi="Consolas" w:cs="Consolas"/>
@@ -15086,7 +14806,6 @@
               </w:rPr>
               <w:t xml:space="preserve"> </w:t>
             </w:r>
-            <w:proofErr w:type="gramStart"/>
             <w:r>
               <w:rPr>
                 <w:rFonts w:ascii="Consolas" w:eastAsia="Times New Roman" w:hAnsi="Consolas" w:cs="Consolas"/>
@@ -15105,7 +14824,6 @@
               </w:rPr>
               <w:t>(</w:t>
             </w:r>
-            <w:proofErr w:type="gramEnd"/>
             <w:r>
               <w:rPr>
                 <w:rFonts w:ascii="Consolas" w:eastAsia="Times New Roman" w:hAnsi="Consolas" w:cs="Consolas"/>
@@ -15222,7 +14940,6 @@
               </w:rPr>
               <w:t xml:space="preserve"> </w:t>
             </w:r>
-            <w:proofErr w:type="gramStart"/>
             <w:r>
               <w:rPr>
                 <w:rFonts w:ascii="Consolas" w:eastAsia="Times New Roman" w:hAnsi="Consolas" w:cs="Consolas"/>
@@ -15241,7 +14958,6 @@
               </w:rPr>
               <w:t>(</w:t>
             </w:r>
-            <w:proofErr w:type="gramEnd"/>
             <w:r>
               <w:rPr>
                 <w:rFonts w:ascii="Consolas" w:eastAsia="Times New Roman" w:hAnsi="Consolas" w:cs="Consolas"/>
@@ -15336,27 +15052,7 @@
                 <w:sz w:val="18"/>
                 <w:szCs w:val="18"/>
               </w:rPr>
-              <w:t xml:space="preserve">    </w:t>
-            </w:r>
-            <w:proofErr w:type="spellStart"/>
-            <w:r>
-              <w:rPr>
-                <w:rFonts w:ascii="Consolas" w:eastAsia="Times New Roman" w:hAnsi="Consolas" w:cs="Consolas"/>
-                <w:color w:val="24292E"/>
-                <w:sz w:val="18"/>
-                <w:szCs w:val="18"/>
-              </w:rPr>
-              <w:t>subject_age</w:t>
-            </w:r>
-            <w:proofErr w:type="spellEnd"/>
-            <w:r>
-              <w:rPr>
-                <w:rFonts w:ascii="Consolas" w:eastAsia="Times New Roman" w:hAnsi="Consolas" w:cs="Consolas"/>
-                <w:color w:val="24292E"/>
-                <w:sz w:val="18"/>
-                <w:szCs w:val="18"/>
-              </w:rPr>
-              <w:t xml:space="preserve"> </w:t>
+              <w:t xml:space="preserve">    subject_age </w:t>
             </w:r>
             <w:r>
               <w:rPr>
@@ -15474,7 +15170,6 @@
               </w:rPr>
               <w:t xml:space="preserve"> </w:t>
             </w:r>
-            <w:proofErr w:type="gramStart"/>
             <w:r>
               <w:rPr>
                 <w:rFonts w:ascii="Consolas" w:eastAsia="Times New Roman" w:hAnsi="Consolas" w:cs="Consolas"/>
@@ -15493,7 +15188,6 @@
               </w:rPr>
               <w:t>(</w:t>
             </w:r>
-            <w:proofErr w:type="gramEnd"/>
             <w:r>
               <w:rPr>
                 <w:rFonts w:ascii="Consolas" w:eastAsia="Times New Roman" w:hAnsi="Consolas" w:cs="Consolas"/>
@@ -15610,7 +15304,6 @@
               </w:rPr>
               <w:t xml:space="preserve"> </w:t>
             </w:r>
-            <w:proofErr w:type="gramStart"/>
             <w:r>
               <w:rPr>
                 <w:rFonts w:ascii="Consolas" w:eastAsia="Times New Roman" w:hAnsi="Consolas" w:cs="Consolas"/>
@@ -15629,7 +15322,6 @@
               </w:rPr>
               <w:t>(</w:t>
             </w:r>
-            <w:proofErr w:type="gramEnd"/>
             <w:r>
               <w:rPr>
                 <w:rFonts w:ascii="Consolas" w:eastAsia="Times New Roman" w:hAnsi="Consolas" w:cs="Consolas"/>
@@ -15746,7 +15438,6 @@
               </w:rPr>
               <w:t xml:space="preserve"> </w:t>
             </w:r>
-            <w:proofErr w:type="gramStart"/>
             <w:r>
               <w:rPr>
                 <w:rFonts w:ascii="Consolas" w:eastAsia="Times New Roman" w:hAnsi="Consolas" w:cs="Consolas"/>
@@ -15765,7 +15456,6 @@
               </w:rPr>
               <w:t>(</w:t>
             </w:r>
-            <w:proofErr w:type="gramEnd"/>
             <w:r>
               <w:rPr>
                 <w:rFonts w:ascii="Consolas" w:eastAsia="Times New Roman" w:hAnsi="Consolas" w:cs="Consolas"/>
@@ -15882,7 +15572,6 @@
               </w:rPr>
               <w:t xml:space="preserve"> </w:t>
             </w:r>
-            <w:proofErr w:type="gramStart"/>
             <w:r>
               <w:rPr>
                 <w:rFonts w:ascii="Consolas" w:eastAsia="Times New Roman" w:hAnsi="Consolas" w:cs="Consolas"/>
@@ -15901,7 +15590,6 @@
               </w:rPr>
               <w:t>(</w:t>
             </w:r>
-            <w:proofErr w:type="gramEnd"/>
             <w:r>
               <w:rPr>
                 <w:rFonts w:ascii="Consolas" w:eastAsia="Times New Roman" w:hAnsi="Consolas" w:cs="Consolas"/>
@@ -16018,7 +15706,6 @@
               </w:rPr>
               <w:t xml:space="preserve"> </w:t>
             </w:r>
-            <w:proofErr w:type="gramStart"/>
             <w:r>
               <w:rPr>
                 <w:rFonts w:ascii="Consolas" w:eastAsia="Times New Roman" w:hAnsi="Consolas" w:cs="Consolas"/>
@@ -16037,7 +15724,6 @@
               </w:rPr>
               <w:t>(</w:t>
             </w:r>
-            <w:proofErr w:type="gramEnd"/>
             <w:r>
               <w:rPr>
                 <w:rFonts w:ascii="Consolas" w:eastAsia="Times New Roman" w:hAnsi="Consolas" w:cs="Consolas"/>
@@ -16154,7 +15840,6 @@
               </w:rPr>
               <w:t xml:space="preserve"> </w:t>
             </w:r>
-            <w:proofErr w:type="gramStart"/>
             <w:r>
               <w:rPr>
                 <w:rFonts w:ascii="Consolas" w:eastAsia="Times New Roman" w:hAnsi="Consolas" w:cs="Consolas"/>
@@ -16173,7 +15858,6 @@
               </w:rPr>
               <w:t>(</w:t>
             </w:r>
-            <w:proofErr w:type="gramEnd"/>
             <w:r>
               <w:rPr>
                 <w:rFonts w:ascii="Consolas" w:eastAsia="Times New Roman" w:hAnsi="Consolas" w:cs="Consolas"/>
@@ -16268,27 +15952,7 @@
                 <w:sz w:val="18"/>
                 <w:szCs w:val="18"/>
               </w:rPr>
-              <w:t xml:space="preserve">    </w:t>
-            </w:r>
-            <w:proofErr w:type="spellStart"/>
-            <w:r>
-              <w:rPr>
-                <w:rFonts w:ascii="Consolas" w:eastAsia="Times New Roman" w:hAnsi="Consolas" w:cs="Consolas"/>
-                <w:color w:val="24292E"/>
-                <w:sz w:val="18"/>
-                <w:szCs w:val="18"/>
-              </w:rPr>
-              <w:t>neighborhood_id</w:t>
-            </w:r>
-            <w:proofErr w:type="spellEnd"/>
-            <w:r>
-              <w:rPr>
-                <w:rFonts w:ascii="Consolas" w:eastAsia="Times New Roman" w:hAnsi="Consolas" w:cs="Consolas"/>
-                <w:color w:val="24292E"/>
-                <w:sz w:val="18"/>
-                <w:szCs w:val="18"/>
-              </w:rPr>
-              <w:t xml:space="preserve"> </w:t>
+              <w:t xml:space="preserve">    neighborhood_id </w:t>
             </w:r>
             <w:r>
               <w:rPr>
@@ -16386,7 +16050,6 @@
               </w:rPr>
               <w:t xml:space="preserve">    neighborhood </w:t>
             </w:r>
-            <w:proofErr w:type="gramStart"/>
             <w:r>
               <w:rPr>
                 <w:rFonts w:ascii="Consolas" w:eastAsia="Times New Roman" w:hAnsi="Consolas" w:cs="Consolas"/>
@@ -16405,7 +16068,6 @@
               </w:rPr>
               <w:t>(</w:t>
             </w:r>
-            <w:proofErr w:type="gramEnd"/>
             <w:r>
               <w:rPr>
                 <w:rFonts w:ascii="Consolas" w:eastAsia="Times New Roman" w:hAnsi="Consolas" w:cs="Consolas"/>
@@ -16502,7 +16164,6 @@
               </w:rPr>
               <w:t xml:space="preserve">    precinct </w:t>
             </w:r>
-            <w:proofErr w:type="gramStart"/>
             <w:r>
               <w:rPr>
                 <w:rFonts w:ascii="Consolas" w:eastAsia="Times New Roman" w:hAnsi="Consolas" w:cs="Consolas"/>
@@ -16521,7 +16182,6 @@
               </w:rPr>
               <w:t>(</w:t>
             </w:r>
-            <w:proofErr w:type="gramEnd"/>
             <w:r>
               <w:rPr>
                 <w:rFonts w:ascii="Consolas" w:eastAsia="Times New Roman" w:hAnsi="Consolas" w:cs="Consolas"/>
@@ -17543,7 +17203,6 @@
               </w:rPr>
               <w:t xml:space="preserve"> </w:t>
             </w:r>
-            <w:proofErr w:type="gramStart"/>
             <w:r>
               <w:rPr>
                 <w:rFonts w:ascii="Consolas" w:eastAsia="Times New Roman" w:hAnsi="Consolas" w:cs="Consolas"/>
@@ -17562,7 +17221,6 @@
               </w:rPr>
               <w:t>(</w:t>
             </w:r>
-            <w:proofErr w:type="gramEnd"/>
             <w:r>
               <w:rPr>
                 <w:rFonts w:ascii="Consolas" w:eastAsia="Times New Roman" w:hAnsi="Consolas" w:cs="Consolas"/>
@@ -17775,7 +17433,6 @@
               </w:rPr>
               <w:t xml:space="preserve">    offense </w:t>
             </w:r>
-            <w:proofErr w:type="gramStart"/>
             <w:r>
               <w:rPr>
                 <w:rFonts w:ascii="Consolas" w:eastAsia="Times New Roman" w:hAnsi="Consolas" w:cs="Consolas"/>
@@ -17794,7 +17451,6 @@
               </w:rPr>
               <w:t>(</w:t>
             </w:r>
-            <w:proofErr w:type="gramEnd"/>
             <w:r>
               <w:rPr>
                 <w:rFonts w:ascii="Consolas" w:eastAsia="Times New Roman" w:hAnsi="Consolas" w:cs="Consolas"/>
@@ -17891,7 +17547,6 @@
               </w:rPr>
               <w:t xml:space="preserve">    neighborhood </w:t>
             </w:r>
-            <w:proofErr w:type="gramStart"/>
             <w:r>
               <w:rPr>
                 <w:rFonts w:ascii="Consolas" w:eastAsia="Times New Roman" w:hAnsi="Consolas" w:cs="Consolas"/>
@@ -17910,7 +17565,6 @@
               </w:rPr>
               <w:t>(</w:t>
             </w:r>
-            <w:proofErr w:type="gramEnd"/>
             <w:r>
               <w:rPr>
                 <w:rFonts w:ascii="Consolas" w:eastAsia="Times New Roman" w:hAnsi="Consolas" w:cs="Consolas"/>
@@ -18121,27 +17775,7 @@
                 <w:sz w:val="18"/>
                 <w:szCs w:val="18"/>
               </w:rPr>
-              <w:t xml:space="preserve">    </w:t>
-            </w:r>
-            <w:proofErr w:type="spellStart"/>
-            <w:r>
-              <w:rPr>
-                <w:rFonts w:ascii="Consolas" w:eastAsia="Times New Roman" w:hAnsi="Consolas" w:cs="Consolas"/>
-                <w:color w:val="24292E"/>
-                <w:sz w:val="18"/>
-                <w:szCs w:val="18"/>
-              </w:rPr>
-              <w:t>neighborhood_id</w:t>
-            </w:r>
-            <w:proofErr w:type="spellEnd"/>
-            <w:r>
-              <w:rPr>
-                <w:rFonts w:ascii="Consolas" w:eastAsia="Times New Roman" w:hAnsi="Consolas" w:cs="Consolas"/>
-                <w:color w:val="24292E"/>
-                <w:sz w:val="18"/>
-                <w:szCs w:val="18"/>
-              </w:rPr>
-              <w:t xml:space="preserve"> </w:t>
+              <w:t xml:space="preserve">    neighborhood_id </w:t>
             </w:r>
             <w:r>
               <w:rPr>
@@ -19145,17 +18779,7 @@
                 <w:sz w:val="18"/>
                 <w:szCs w:val="18"/>
               </w:rPr>
-              <w:t xml:space="preserve">FOREIGN </w:t>
-            </w:r>
-            <w:proofErr w:type="gramStart"/>
-            <w:r>
-              <w:rPr>
-                <w:rFonts w:ascii="Consolas" w:eastAsia="Times New Roman" w:hAnsi="Consolas" w:cs="Consolas"/>
-                <w:color w:val="D73A49"/>
-                <w:sz w:val="18"/>
-                <w:szCs w:val="18"/>
-              </w:rPr>
-              <w:t>KEY</w:t>
+              <w:t>FOREIGN KEY</w:t>
             </w:r>
             <w:r>
               <w:rPr>
@@ -19167,7 +18791,6 @@
               <w:t>(</w:t>
             </w:r>
             <w:proofErr w:type="spellStart"/>
-            <w:proofErr w:type="gramEnd"/>
             <w:r>
               <w:rPr>
                 <w:rFonts w:ascii="Consolas" w:eastAsia="Times New Roman" w:hAnsi="Consolas" w:cs="Consolas"/>
@@ -19530,47 +19153,16 @@
                 <w:sz w:val="18"/>
                 <w:szCs w:val="18"/>
               </w:rPr>
-              <w:t xml:space="preserve">FOREIGN </w:t>
-            </w:r>
-            <w:proofErr w:type="gramStart"/>
-            <w:r>
-              <w:rPr>
-                <w:rFonts w:ascii="Consolas" w:eastAsia="Times New Roman" w:hAnsi="Consolas" w:cs="Consolas"/>
-                <w:color w:val="D73A49"/>
-                <w:sz w:val="18"/>
-                <w:szCs w:val="18"/>
-              </w:rPr>
-              <w:t>KEY</w:t>
-            </w:r>
-            <w:r>
-              <w:rPr>
-                <w:rFonts w:ascii="Consolas" w:eastAsia="Times New Roman" w:hAnsi="Consolas" w:cs="Consolas"/>
-                <w:color w:val="24292E"/>
-                <w:sz w:val="18"/>
-                <w:szCs w:val="18"/>
-              </w:rPr>
-              <w:t>(</w:t>
-            </w:r>
-            <w:proofErr w:type="spellStart"/>
-            <w:proofErr w:type="gramEnd"/>
-            <w:r>
-              <w:rPr>
-                <w:rFonts w:ascii="Consolas" w:eastAsia="Times New Roman" w:hAnsi="Consolas" w:cs="Consolas"/>
-                <w:color w:val="24292E"/>
-                <w:sz w:val="18"/>
-                <w:szCs w:val="18"/>
-              </w:rPr>
-              <w:t>neighborhood_id</w:t>
-            </w:r>
-            <w:proofErr w:type="spellEnd"/>
-            <w:r>
-              <w:rPr>
-                <w:rFonts w:ascii="Consolas" w:eastAsia="Times New Roman" w:hAnsi="Consolas" w:cs="Consolas"/>
-                <w:color w:val="24292E"/>
-                <w:sz w:val="18"/>
-                <w:szCs w:val="18"/>
-              </w:rPr>
-              <w:t>)</w:t>
+              <w:t>FOREIGN KEY</w:t>
+            </w:r>
+            <w:r>
+              <w:rPr>
+                <w:rFonts w:ascii="Consolas" w:eastAsia="Times New Roman" w:hAnsi="Consolas" w:cs="Consolas"/>
+                <w:color w:val="24292E"/>
+                <w:sz w:val="18"/>
+                <w:szCs w:val="18"/>
+              </w:rPr>
+              <w:t>(neighborhood_id)</w:t>
             </w:r>
           </w:p>
         </w:tc>
@@ -19639,27 +19231,7 @@
                 <w:sz w:val="18"/>
                 <w:szCs w:val="18"/>
               </w:rPr>
-              <w:t xml:space="preserve"> NEIGHBORHOOD (</w:t>
-            </w:r>
-            <w:proofErr w:type="spellStart"/>
-            <w:r>
-              <w:rPr>
-                <w:rFonts w:ascii="Consolas" w:eastAsia="Times New Roman" w:hAnsi="Consolas" w:cs="Consolas"/>
-                <w:color w:val="24292E"/>
-                <w:sz w:val="18"/>
-                <w:szCs w:val="18"/>
-              </w:rPr>
-              <w:t>neighborhood_id</w:t>
-            </w:r>
-            <w:proofErr w:type="spellEnd"/>
-            <w:r>
-              <w:rPr>
-                <w:rFonts w:ascii="Consolas" w:eastAsia="Times New Roman" w:hAnsi="Consolas" w:cs="Consolas"/>
-                <w:color w:val="24292E"/>
-                <w:sz w:val="18"/>
-                <w:szCs w:val="18"/>
-              </w:rPr>
-              <w:t>);</w:t>
+              <w:t xml:space="preserve"> NEIGHBORHOOD (neighborhood_id);</w:t>
             </w:r>
           </w:p>
         </w:tc>
@@ -19854,17 +19426,7 @@
                 <w:sz w:val="18"/>
                 <w:szCs w:val="18"/>
               </w:rPr>
-              <w:t xml:space="preserve">FOREIGN </w:t>
-            </w:r>
-            <w:proofErr w:type="gramStart"/>
-            <w:r>
-              <w:rPr>
-                <w:rFonts w:ascii="Consolas" w:eastAsia="Times New Roman" w:hAnsi="Consolas" w:cs="Consolas"/>
-                <w:color w:val="D73A49"/>
-                <w:sz w:val="18"/>
-                <w:szCs w:val="18"/>
-              </w:rPr>
-              <w:t>KEY</w:t>
+              <w:t>FOREIGN KEY</w:t>
             </w:r>
             <w:r>
               <w:rPr>
@@ -19876,7 +19438,6 @@
               <w:t>(</w:t>
             </w:r>
             <w:proofErr w:type="spellStart"/>
-            <w:proofErr w:type="gramEnd"/>
             <w:r>
               <w:rPr>
                 <w:rFonts w:ascii="Consolas" w:eastAsia="Times New Roman" w:hAnsi="Consolas" w:cs="Consolas"/>
@@ -20178,47 +19739,16 @@
                 <w:sz w:val="18"/>
                 <w:szCs w:val="18"/>
               </w:rPr>
-              <w:t xml:space="preserve">FOREIGN </w:t>
-            </w:r>
-            <w:proofErr w:type="gramStart"/>
-            <w:r>
-              <w:rPr>
-                <w:rFonts w:ascii="Consolas" w:eastAsia="Times New Roman" w:hAnsi="Consolas" w:cs="Consolas"/>
-                <w:color w:val="D73A49"/>
-                <w:sz w:val="18"/>
-                <w:szCs w:val="18"/>
-              </w:rPr>
-              <w:t>KEY</w:t>
-            </w:r>
-            <w:r>
-              <w:rPr>
-                <w:rFonts w:ascii="Consolas" w:eastAsia="Times New Roman" w:hAnsi="Consolas" w:cs="Consolas"/>
-                <w:color w:val="24292E"/>
-                <w:sz w:val="18"/>
-                <w:szCs w:val="18"/>
-              </w:rPr>
-              <w:t>(</w:t>
-            </w:r>
-            <w:proofErr w:type="spellStart"/>
-            <w:proofErr w:type="gramEnd"/>
-            <w:r>
-              <w:rPr>
-                <w:rFonts w:ascii="Consolas" w:eastAsia="Times New Roman" w:hAnsi="Consolas" w:cs="Consolas"/>
-                <w:color w:val="24292E"/>
-                <w:sz w:val="18"/>
-                <w:szCs w:val="18"/>
-              </w:rPr>
-              <w:t>neighborhood_id</w:t>
-            </w:r>
-            <w:proofErr w:type="spellEnd"/>
-            <w:r>
-              <w:rPr>
-                <w:rFonts w:ascii="Consolas" w:eastAsia="Times New Roman" w:hAnsi="Consolas" w:cs="Consolas"/>
-                <w:color w:val="24292E"/>
-                <w:sz w:val="18"/>
-                <w:szCs w:val="18"/>
-              </w:rPr>
-              <w:t>)</w:t>
+              <w:t>FOREIGN KEY</w:t>
+            </w:r>
+            <w:r>
+              <w:rPr>
+                <w:rFonts w:ascii="Consolas" w:eastAsia="Times New Roman" w:hAnsi="Consolas" w:cs="Consolas"/>
+                <w:color w:val="24292E"/>
+                <w:sz w:val="18"/>
+                <w:szCs w:val="18"/>
+              </w:rPr>
+              <w:t>(neighborhood_id)</w:t>
             </w:r>
           </w:p>
         </w:tc>
@@ -20287,27 +19817,7 @@
                 <w:sz w:val="18"/>
                 <w:szCs w:val="18"/>
               </w:rPr>
-              <w:t xml:space="preserve"> NEIGHBORHOOD (</w:t>
-            </w:r>
-            <w:proofErr w:type="spellStart"/>
-            <w:r>
-              <w:rPr>
-                <w:rFonts w:ascii="Consolas" w:eastAsia="Times New Roman" w:hAnsi="Consolas" w:cs="Consolas"/>
-                <w:color w:val="24292E"/>
-                <w:sz w:val="18"/>
-                <w:szCs w:val="18"/>
-              </w:rPr>
-              <w:t>neighborhood_id</w:t>
-            </w:r>
-            <w:proofErr w:type="spellEnd"/>
-            <w:r>
-              <w:rPr>
-                <w:rFonts w:ascii="Consolas" w:eastAsia="Times New Roman" w:hAnsi="Consolas" w:cs="Consolas"/>
-                <w:color w:val="24292E"/>
-                <w:sz w:val="18"/>
-                <w:szCs w:val="18"/>
-              </w:rPr>
-              <w:t>);</w:t>
+              <w:t xml:space="preserve"> NEIGHBORHOOD (neighborhood_id);</w:t>
             </w:r>
           </w:p>
         </w:tc>
@@ -20502,17 +20012,7 @@
                 <w:sz w:val="18"/>
                 <w:szCs w:val="18"/>
               </w:rPr>
-              <w:t xml:space="preserve">FOREIGN </w:t>
-            </w:r>
-            <w:proofErr w:type="gramStart"/>
-            <w:r>
-              <w:rPr>
-                <w:rFonts w:ascii="Consolas" w:eastAsia="Times New Roman" w:hAnsi="Consolas" w:cs="Consolas"/>
-                <w:color w:val="D73A49"/>
-                <w:sz w:val="18"/>
-                <w:szCs w:val="18"/>
-              </w:rPr>
-              <w:t>KEY</w:t>
+              <w:t>FOREIGN KEY</w:t>
             </w:r>
             <w:r>
               <w:rPr>
@@ -20524,7 +20024,6 @@
               <w:t>(</w:t>
             </w:r>
             <w:proofErr w:type="spellStart"/>
-            <w:proofErr w:type="gramEnd"/>
             <w:r>
               <w:rPr>
                 <w:rFonts w:ascii="Consolas" w:eastAsia="Times New Roman" w:hAnsi="Consolas" w:cs="Consolas"/>
@@ -20826,17 +20325,7 @@
                 <w:sz w:val="18"/>
                 <w:szCs w:val="18"/>
               </w:rPr>
-              <w:t xml:space="preserve">FOREIGN </w:t>
-            </w:r>
-            <w:proofErr w:type="gramStart"/>
-            <w:r>
-              <w:rPr>
-                <w:rFonts w:ascii="Consolas" w:eastAsia="Times New Roman" w:hAnsi="Consolas" w:cs="Consolas"/>
-                <w:color w:val="D73A49"/>
-                <w:sz w:val="18"/>
-                <w:szCs w:val="18"/>
-              </w:rPr>
-              <w:t>KEY</w:t>
+              <w:t>FOREIGN KEY</w:t>
             </w:r>
             <w:r>
               <w:rPr>
@@ -20848,7 +20337,6 @@
               <w:t>(</w:t>
             </w:r>
             <w:proofErr w:type="spellStart"/>
-            <w:proofErr w:type="gramEnd"/>
             <w:r>
               <w:rPr>
                 <w:rFonts w:ascii="Consolas" w:eastAsia="Times New Roman" w:hAnsi="Consolas" w:cs="Consolas"/>
@@ -21150,47 +20638,16 @@
                 <w:sz w:val="18"/>
                 <w:szCs w:val="18"/>
               </w:rPr>
-              <w:t xml:space="preserve">FOREIGN </w:t>
-            </w:r>
-            <w:proofErr w:type="gramStart"/>
-            <w:r>
-              <w:rPr>
-                <w:rFonts w:ascii="Consolas" w:eastAsia="Times New Roman" w:hAnsi="Consolas" w:cs="Consolas"/>
-                <w:color w:val="D73A49"/>
-                <w:sz w:val="18"/>
-                <w:szCs w:val="18"/>
-              </w:rPr>
-              <w:t>KEY</w:t>
-            </w:r>
-            <w:r>
-              <w:rPr>
-                <w:rFonts w:ascii="Consolas" w:eastAsia="Times New Roman" w:hAnsi="Consolas" w:cs="Consolas"/>
-                <w:color w:val="24292E"/>
-                <w:sz w:val="18"/>
-                <w:szCs w:val="18"/>
-              </w:rPr>
-              <w:t>(</w:t>
-            </w:r>
-            <w:proofErr w:type="spellStart"/>
-            <w:proofErr w:type="gramEnd"/>
-            <w:r>
-              <w:rPr>
-                <w:rFonts w:ascii="Consolas" w:eastAsia="Times New Roman" w:hAnsi="Consolas" w:cs="Consolas"/>
-                <w:color w:val="24292E"/>
-                <w:sz w:val="18"/>
-                <w:szCs w:val="18"/>
-              </w:rPr>
-              <w:t>neighborhood_id</w:t>
-            </w:r>
-            <w:proofErr w:type="spellEnd"/>
-            <w:r>
-              <w:rPr>
-                <w:rFonts w:ascii="Consolas" w:eastAsia="Times New Roman" w:hAnsi="Consolas" w:cs="Consolas"/>
-                <w:color w:val="24292E"/>
-                <w:sz w:val="18"/>
-                <w:szCs w:val="18"/>
-              </w:rPr>
-              <w:t>)</w:t>
+              <w:t>FOREIGN KEY</w:t>
+            </w:r>
+            <w:r>
+              <w:rPr>
+                <w:rFonts w:ascii="Consolas" w:eastAsia="Times New Roman" w:hAnsi="Consolas" w:cs="Consolas"/>
+                <w:color w:val="24292E"/>
+                <w:sz w:val="18"/>
+                <w:szCs w:val="18"/>
+              </w:rPr>
+              <w:t>(neighborhood_id)</w:t>
             </w:r>
           </w:p>
         </w:tc>
@@ -21259,27 +20716,7 @@
                 <w:sz w:val="18"/>
                 <w:szCs w:val="18"/>
               </w:rPr>
-              <w:t xml:space="preserve"> NEIGHBORHOOD (</w:t>
-            </w:r>
-            <w:proofErr w:type="spellStart"/>
-            <w:r>
-              <w:rPr>
-                <w:rFonts w:ascii="Consolas" w:eastAsia="Times New Roman" w:hAnsi="Consolas" w:cs="Consolas"/>
-                <w:color w:val="24292E"/>
-                <w:sz w:val="18"/>
-                <w:szCs w:val="18"/>
-              </w:rPr>
-              <w:t>neighborhood_id</w:t>
-            </w:r>
-            <w:proofErr w:type="spellEnd"/>
-            <w:r>
-              <w:rPr>
-                <w:rFonts w:ascii="Consolas" w:eastAsia="Times New Roman" w:hAnsi="Consolas" w:cs="Consolas"/>
-                <w:color w:val="24292E"/>
-                <w:sz w:val="18"/>
-                <w:szCs w:val="18"/>
-              </w:rPr>
-              <w:t>);</w:t>
+              <w:t xml:space="preserve"> NEIGHBORHOOD (neighborhood_id);</w:t>
             </w:r>
           </w:p>
         </w:tc>
@@ -21474,47 +20911,16 @@
                 <w:sz w:val="18"/>
                 <w:szCs w:val="18"/>
               </w:rPr>
-              <w:t xml:space="preserve">FOREIGN </w:t>
-            </w:r>
-            <w:proofErr w:type="gramStart"/>
-            <w:r>
-              <w:rPr>
-                <w:rFonts w:ascii="Consolas" w:eastAsia="Times New Roman" w:hAnsi="Consolas" w:cs="Consolas"/>
-                <w:color w:val="D73A49"/>
-                <w:sz w:val="18"/>
-                <w:szCs w:val="18"/>
-              </w:rPr>
-              <w:t>KEY</w:t>
-            </w:r>
-            <w:r>
-              <w:rPr>
-                <w:rFonts w:ascii="Consolas" w:eastAsia="Times New Roman" w:hAnsi="Consolas" w:cs="Consolas"/>
-                <w:color w:val="24292E"/>
-                <w:sz w:val="18"/>
-                <w:szCs w:val="18"/>
-              </w:rPr>
-              <w:t>(</w:t>
-            </w:r>
-            <w:proofErr w:type="spellStart"/>
-            <w:proofErr w:type="gramEnd"/>
-            <w:r>
-              <w:rPr>
-                <w:rFonts w:ascii="Consolas" w:eastAsia="Times New Roman" w:hAnsi="Consolas" w:cs="Consolas"/>
-                <w:color w:val="24292E"/>
-                <w:sz w:val="18"/>
-                <w:szCs w:val="18"/>
-              </w:rPr>
-              <w:t>neighborhood_id</w:t>
-            </w:r>
-            <w:proofErr w:type="spellEnd"/>
-            <w:r>
-              <w:rPr>
-                <w:rFonts w:ascii="Consolas" w:eastAsia="Times New Roman" w:hAnsi="Consolas" w:cs="Consolas"/>
-                <w:color w:val="24292E"/>
-                <w:sz w:val="18"/>
-                <w:szCs w:val="18"/>
-              </w:rPr>
-              <w:t>)</w:t>
+              <w:t>FOREIGN KEY</w:t>
+            </w:r>
+            <w:r>
+              <w:rPr>
+                <w:rFonts w:ascii="Consolas" w:eastAsia="Times New Roman" w:hAnsi="Consolas" w:cs="Consolas"/>
+                <w:color w:val="24292E"/>
+                <w:sz w:val="18"/>
+                <w:szCs w:val="18"/>
+              </w:rPr>
+              <w:t>(neighborhood_id)</w:t>
             </w:r>
           </w:p>
         </w:tc>
@@ -21583,27 +20989,7 @@
                 <w:sz w:val="18"/>
                 <w:szCs w:val="18"/>
               </w:rPr>
-              <w:t xml:space="preserve"> NEIGHBORHOOD (</w:t>
-            </w:r>
-            <w:proofErr w:type="spellStart"/>
-            <w:r>
-              <w:rPr>
-                <w:rFonts w:ascii="Consolas" w:eastAsia="Times New Roman" w:hAnsi="Consolas" w:cs="Consolas"/>
-                <w:color w:val="24292E"/>
-                <w:sz w:val="18"/>
-                <w:szCs w:val="18"/>
-              </w:rPr>
-              <w:t>neighborhood_id</w:t>
-            </w:r>
-            <w:proofErr w:type="spellEnd"/>
-            <w:r>
-              <w:rPr>
-                <w:rFonts w:ascii="Consolas" w:eastAsia="Times New Roman" w:hAnsi="Consolas" w:cs="Consolas"/>
-                <w:color w:val="24292E"/>
-                <w:sz w:val="18"/>
-                <w:szCs w:val="18"/>
-              </w:rPr>
-              <w:t>);</w:t>
+              <w:t xml:space="preserve"> NEIGHBORHOOD (neighborhood_id);</w:t>
             </w:r>
           </w:p>
         </w:tc>
@@ -21798,17 +21184,7 @@
                 <w:sz w:val="18"/>
                 <w:szCs w:val="18"/>
               </w:rPr>
-              <w:t xml:space="preserve">FOREIGN </w:t>
-            </w:r>
-            <w:proofErr w:type="gramStart"/>
-            <w:r>
-              <w:rPr>
-                <w:rFonts w:ascii="Consolas" w:eastAsia="Times New Roman" w:hAnsi="Consolas" w:cs="Consolas"/>
-                <w:color w:val="D73A49"/>
-                <w:sz w:val="18"/>
-                <w:szCs w:val="18"/>
-              </w:rPr>
-              <w:t>KEY</w:t>
+              <w:t>FOREIGN KEY</w:t>
             </w:r>
             <w:r>
               <w:rPr>
@@ -21820,7 +21196,6 @@
               <w:t>(</w:t>
             </w:r>
             <w:proofErr w:type="spellStart"/>
-            <w:proofErr w:type="gramEnd"/>
             <w:r>
               <w:rPr>
                 <w:rFonts w:ascii="Consolas" w:eastAsia="Times New Roman" w:hAnsi="Consolas" w:cs="Consolas"/>
@@ -22039,6 +21414,20 @@
       </w:r>
       <w:bookmarkEnd w:id="9"/>
     </w:p>
+    <w:p>
+      <w:r>
+        <w:t xml:space="preserve">The objective is to obtain data regarding the </w:t>
+      </w:r>
+      <w:r>
+        <w:t xml:space="preserve">incidents during which Minneapolis </w:t>
+      </w:r>
+      <w:r>
+        <w:t xml:space="preserve">police officers deemed </w:t>
+      </w:r>
+      <w:r>
+        <w:t xml:space="preserve">the use of force necessary. </w:t>
+      </w:r>
+    </w:p>
     <w:p/>
     <w:p>
       <w:pPr>
@@ -22050,27 +21439,502 @@
       </w:r>
       <w:bookmarkEnd w:id="10"/>
     </w:p>
-    <w:p/>
+    <w:p>
+      <w:r>
+        <w:t xml:space="preserve">The </w:t>
+      </w:r>
+      <w:r>
+        <w:t xml:space="preserve">primary source utilized to meet the specified objective </w:t>
+      </w:r>
+      <w:r>
+        <w:t xml:space="preserve">was a data frame </w:t>
+      </w:r>
+      <w:r>
+        <w:t xml:space="preserve">found on the </w:t>
+      </w:r>
+      <w:r>
+        <w:t>webpage titled</w:t>
+      </w:r>
+      <w:r>
+        <w:t>,</w:t>
+      </w:r>
+      <w:r>
+        <w:t xml:space="preserve"> </w:t>
+      </w:r>
+      <w:r>
+        <w:rPr>
+          <w:i/>
+          <w:iCs/>
+        </w:rPr>
+        <w:t>Police Use of Force</w:t>
+      </w:r>
+      <w:r>
+        <w:t xml:space="preserve">, which can be found on the </w:t>
+      </w:r>
+      <w:r>
+        <w:t>website</w:t>
+      </w:r>
+      <w:r>
+        <w:t xml:space="preserve"> titled</w:t>
+      </w:r>
+      <w:r>
+        <w:t>,</w:t>
+      </w:r>
+      <w:r>
+        <w:t xml:space="preserve"> </w:t>
+      </w:r>
+      <w:r>
+        <w:t>Open Minneapolis</w:t>
+      </w:r>
+      <w:r>
+        <w:t xml:space="preserve">. </w:t>
+      </w:r>
+      <w:r>
+        <w:t xml:space="preserve">The page can be found </w:t>
+      </w:r>
+      <w:r>
+        <w:t>via the following hyperlink:</w:t>
+      </w:r>
+      <w:r>
+        <w:t xml:space="preserve"> </w:t>
+      </w:r>
+      <w:r>
+        <w:t xml:space="preserve"> </w:t>
+      </w:r>
+      <w:hyperlink r:id="rId7" w:history="1">
+        <w:r>
+          <w:rPr>
+            <w:color w:val="0000FF"/>
+            <w:u w:val="single"/>
+          </w:rPr>
+          <w:t>http://opendata.minneapolismn.gov/datasets/police-use-of-force/data?geometry=-103.617%2C-5.468%2C10.289%2C48.789&amp;orderBy=ResponseDate&amp;orderByAsc=false</w:t>
+        </w:r>
+      </w:hyperlink>
+    </w:p>
     <w:p>
       <w:pPr>
         <w:pStyle w:val="Heading2"/>
       </w:pPr>
       <w:bookmarkStart w:id="11" w:name="_Toc42235490"/>
+    </w:p>
+    <w:p>
+      <w:pPr>
+        <w:pStyle w:val="Heading2"/>
+      </w:pPr>
       <w:r>
         <w:t>Data extraction</w:t>
       </w:r>
       <w:bookmarkEnd w:id="11"/>
     </w:p>
-    <w:p/>
+    <w:p>
+      <w:r>
+        <w:t xml:space="preserve">The source data was extracted </w:t>
+      </w:r>
+      <w:r>
+        <w:t>via a</w:t>
+      </w:r>
+      <w:r>
+        <w:t xml:space="preserve"> </w:t>
+      </w:r>
+      <w:r>
+        <w:t>comma-separated values file</w:t>
+      </w:r>
+      <w:r>
+        <w:t xml:space="preserve"> (.CSV)</w:t>
+      </w:r>
+      <w:r>
+        <w:t xml:space="preserve"> that was first downloaded locally and </w:t>
+      </w:r>
+      <w:r>
+        <w:t xml:space="preserve">finally </w:t>
+      </w:r>
+      <w:r>
+        <w:t xml:space="preserve">pushed onto our project team’s </w:t>
+      </w:r>
+      <w:r>
+        <w:t>repository.</w:t>
+      </w:r>
+      <w:r>
+        <w:t xml:space="preserve"> It is specifically stored in the folder titled, </w:t>
+      </w:r>
+      <w:r>
+        <w:t>“</w:t>
+      </w:r>
+      <w:r>
+        <w:t>sourc</w:t>
+      </w:r>
+      <w:r>
+        <w:t>e_file</w:t>
+      </w:r>
+      <w:r>
+        <w:t>.”</w:t>
+      </w:r>
+      <w:r>
+        <w:t xml:space="preserve"> </w:t>
+      </w:r>
+    </w:p>
     <w:p>
       <w:pPr>
         <w:pStyle w:val="Heading2"/>
       </w:pPr>
       <w:bookmarkStart w:id="12" w:name="_Toc42235491"/>
+    </w:p>
+    <w:p>
+      <w:pPr>
+        <w:pStyle w:val="Heading2"/>
+      </w:pPr>
       <w:r>
         <w:t>Data transformation</w:t>
       </w:r>
       <w:bookmarkEnd w:id="12"/>
+    </w:p>
+    <w:p>
+      <w:r>
+        <w:t>Transformation (cleaning) involved the following steps:</w:t>
+      </w:r>
+    </w:p>
+    <w:p>
+      <w:pPr>
+        <w:pStyle w:val="ListParagraph"/>
+        <w:numPr>
+          <w:ilvl w:val="0"/>
+          <w:numId w:val="6"/>
+        </w:numPr>
+      </w:pPr>
+      <w:r>
+        <w:t>Declaring and assigning a variable to</w:t>
+      </w:r>
+      <w:r>
+        <w:t xml:space="preserve"> the CSV</w:t>
+      </w:r>
+      <w:r>
+        <w:t>…</w:t>
+      </w:r>
+    </w:p>
+    <w:p>
+      <w:pPr>
+        <w:pStyle w:val="ListParagraph"/>
+        <w:numPr>
+          <w:ilvl w:val="0"/>
+          <w:numId w:val="6"/>
+        </w:numPr>
+      </w:pPr>
+      <w:r>
+        <w:t>Reading in the CSV by using the</w:t>
+      </w:r>
+      <w:r>
+        <w:t xml:space="preserve"> read_csv function,</w:t>
+      </w:r>
+      <w:r>
+        <w:t xml:space="preserve"> which will produce</w:t>
+      </w:r>
+      <w:r>
+        <w:t xml:space="preserve"> and store a</w:t>
+      </w:r>
+      <w:r>
+        <w:t xml:space="preserve"> Pandas</w:t>
+      </w:r>
+      <w:r>
+        <w:t xml:space="preserve"> data frame</w:t>
+      </w:r>
+      <w:r>
+        <w:t>…</w:t>
+      </w:r>
+    </w:p>
+    <w:p>
+      <w:pPr>
+        <w:pStyle w:val="ListParagraph"/>
+        <w:numPr>
+          <w:ilvl w:val="0"/>
+          <w:numId w:val="6"/>
+        </w:numPr>
+      </w:pPr>
+      <w:r>
+        <w:t>Dropping unessential data fields…</w:t>
+      </w:r>
+    </w:p>
+    <w:p>
+      <w:pPr>
+        <w:pStyle w:val="ListParagraph"/>
+        <w:numPr>
+          <w:ilvl w:val="0"/>
+          <w:numId w:val="6"/>
+        </w:numPr>
+      </w:pPr>
+      <w:r>
+        <w:t xml:space="preserve">Renaming remaining fields to </w:t>
+      </w:r>
+      <w:r>
+        <w:t>match entity-relationship diagram</w:t>
+      </w:r>
+      <w:r>
+        <w:t xml:space="preserve"> (ERD)…</w:t>
+      </w:r>
+    </w:p>
+    <w:p>
+      <w:pPr>
+        <w:pStyle w:val="ListParagraph"/>
+        <w:numPr>
+          <w:ilvl w:val="0"/>
+          <w:numId w:val="6"/>
+        </w:numPr>
+      </w:pPr>
+      <w:r>
+        <w:t xml:space="preserve">Using .dtypes code to determine </w:t>
+      </w:r>
+      <w:r>
+        <w:t>type of value held in the response_date field</w:t>
+      </w:r>
+      <w:r>
+        <w:t>…</w:t>
+      </w:r>
+    </w:p>
+    <w:p>
+      <w:pPr>
+        <w:pStyle w:val="ListParagraph"/>
+        <w:numPr>
+          <w:ilvl w:val="0"/>
+          <w:numId w:val="6"/>
+        </w:numPr>
+      </w:pPr>
+      <w:r>
+        <w:t xml:space="preserve">Using </w:t>
+      </w:r>
+      <w:r>
+        <w:t xml:space="preserve">astype function and </w:t>
+      </w:r>
+      <w:r>
+        <w:t>Numpy to convert response_date field to datetime</w:t>
+      </w:r>
+      <w:r>
+        <w:t>64…</w:t>
+      </w:r>
+    </w:p>
+    <w:p>
+      <w:pPr>
+        <w:pStyle w:val="ListParagraph"/>
+        <w:numPr>
+          <w:ilvl w:val="0"/>
+          <w:numId w:val="6"/>
+        </w:numPr>
+      </w:pPr>
+      <w:r>
+        <w:t xml:space="preserve">Declaring and assigning a variable to the </w:t>
+      </w:r>
+      <w:r>
+        <w:t>MLS_Neighborhoods CSV</w:t>
+      </w:r>
+      <w:r>
+        <w:t>…</w:t>
+      </w:r>
+    </w:p>
+    <w:p>
+      <w:pPr>
+        <w:pStyle w:val="ListParagraph"/>
+        <w:numPr>
+          <w:ilvl w:val="0"/>
+          <w:numId w:val="6"/>
+        </w:numPr>
+      </w:pPr>
+      <w:r>
+        <w:t>Changing the field name</w:t>
+      </w:r>
+      <w:r>
+        <w:t xml:space="preserve"> titled: name,</w:t>
+      </w:r>
+      <w:r>
+        <w:t xml:space="preserve"> in new data frame </w:t>
+      </w:r>
+      <w:r>
+        <w:t>to</w:t>
+      </w:r>
+      <w:r>
+        <w:t>, neighborhood…</w:t>
+      </w:r>
+    </w:p>
+    <w:p>
+      <w:pPr>
+        <w:pStyle w:val="ListParagraph"/>
+        <w:numPr>
+          <w:ilvl w:val="0"/>
+          <w:numId w:val="6"/>
+        </w:numPr>
+      </w:pPr>
+      <w:r>
+        <w:t>Using the replace function to match</w:t>
+      </w:r>
+      <w:r>
+        <w:t xml:space="preserve"> the spelling and punctuation of the ten neighborhoods that conflict with one another when </w:t>
+      </w:r>
+      <w:r>
+        <w:t>trying to merge the two data frames…</w:t>
+      </w:r>
+    </w:p>
+    <w:p>
+      <w:pPr>
+        <w:pStyle w:val="ListParagraph"/>
+        <w:numPr>
+          <w:ilvl w:val="0"/>
+          <w:numId w:val="6"/>
+        </w:numPr>
+      </w:pPr>
+      <w:r>
+        <w:t xml:space="preserve"> Merging the two data frames </w:t>
+      </w:r>
+      <w:r>
+        <w:t>on the field, neighborhoo</w:t>
+      </w:r>
+      <w:r>
+        <w:t>d and via a left join…</w:t>
+      </w:r>
+    </w:p>
+    <w:p>
+      <w:pPr>
+        <w:pStyle w:val="ListParagraph"/>
+        <w:numPr>
+          <w:ilvl w:val="0"/>
+          <w:numId w:val="6"/>
+        </w:numPr>
+      </w:pPr>
+      <w:r>
+        <w:t xml:space="preserve">Use double brackets to rearrange the order of the fields of data frame to match </w:t>
+      </w:r>
+      <w:r>
+        <w:t>the ERD…</w:t>
+      </w:r>
+    </w:p>
+    <w:p>
+      <w:pPr>
+        <w:pStyle w:val="ListParagraph"/>
+        <w:numPr>
+          <w:ilvl w:val="0"/>
+          <w:numId w:val="6"/>
+        </w:numPr>
+      </w:pPr>
+      <w:r>
+        <w:t>Use .dtypes to check</w:t>
+      </w:r>
+      <w:r>
+        <w:t xml:space="preserve">, or </w:t>
+      </w:r>
+      <w:r>
+        <w:t>refer</w:t>
+      </w:r>
+      <w:r>
+        <w:t xml:space="preserve"> to the last time it was used to see </w:t>
+      </w:r>
+      <w:r>
+        <w:t>what type of values can be found in the subject_age field…</w:t>
+      </w:r>
+    </w:p>
+    <w:p>
+      <w:pPr>
+        <w:pStyle w:val="ListParagraph"/>
+        <w:numPr>
+          <w:ilvl w:val="0"/>
+          <w:numId w:val="6"/>
+        </w:numPr>
+      </w:pPr>
+      <w:r>
+        <w:t>Change all NaN(s)</w:t>
+      </w:r>
+      <w:r>
+        <w:t xml:space="preserve"> within subject</w:t>
+      </w:r>
+      <w:r>
+        <w:t>_</w:t>
+      </w:r>
+      <w:r>
+        <w:t>age field to 0 via fillna</w:t>
+      </w:r>
+      <w:r>
+        <w:t>, which will allow for conversion to int64…</w:t>
+      </w:r>
+    </w:p>
+    <w:p>
+      <w:pPr>
+        <w:pStyle w:val="ListParagraph"/>
+        <w:numPr>
+          <w:ilvl w:val="0"/>
+          <w:numId w:val="6"/>
+        </w:numPr>
+      </w:pPr>
+      <w:r>
+        <w:t>Convert subject_age field to int64 via astype function…</w:t>
+      </w:r>
+    </w:p>
+    <w:p>
+      <w:pPr>
+        <w:pStyle w:val="ListParagraph"/>
+        <w:numPr>
+          <w:ilvl w:val="0"/>
+          <w:numId w:val="6"/>
+        </w:numPr>
+      </w:pPr>
+      <w:r>
+        <w:t xml:space="preserve">Change all NaN(s) within neighborhood_id </w:t>
+      </w:r>
+      <w:r>
+        <w:t>field to 0 via fillna…</w:t>
+      </w:r>
+    </w:p>
+    <w:p>
+      <w:pPr>
+        <w:pStyle w:val="ListParagraph"/>
+        <w:numPr>
+          <w:ilvl w:val="0"/>
+          <w:numId w:val="6"/>
+        </w:numPr>
+      </w:pPr>
+      <w:r>
+        <w:t xml:space="preserve">Convert </w:t>
+      </w:r>
+      <w:r>
+        <w:t xml:space="preserve">values in neighborhood_id from float64 to int64 via </w:t>
+      </w:r>
+      <w:r>
+        <w:t>.astype…</w:t>
+      </w:r>
+    </w:p>
+    <w:p>
+      <w:pPr>
+        <w:pStyle w:val="ListParagraph"/>
+        <w:numPr>
+          <w:ilvl w:val="0"/>
+          <w:numId w:val="6"/>
+        </w:numPr>
+      </w:pPr>
+      <w:r>
+        <w:t xml:space="preserve">Rename final </w:t>
+      </w:r>
+      <w:r>
+        <w:t xml:space="preserve">data frame to something </w:t>
+      </w:r>
+      <w:r>
+        <w:t>more concise and clearer</w:t>
+      </w:r>
+      <w:r>
+        <w:t>…</w:t>
+      </w:r>
+      <w:r>
+        <w:t xml:space="preserve"> </w:t>
+      </w:r>
+    </w:p>
+    <w:p>
+      <w:pPr>
+        <w:pStyle w:val="ListParagraph"/>
+        <w:numPr>
+          <w:ilvl w:val="0"/>
+          <w:numId w:val="6"/>
+        </w:numPr>
+      </w:pPr>
+      <w:r>
+        <w:lastRenderedPageBreak/>
+        <w:t>Export as CSV to the folder, target_files</w:t>
+      </w:r>
+      <w:r>
+        <w:t>…</w:t>
+      </w:r>
     </w:p>
     <w:p/>
     <w:p>
@@ -22083,6 +21947,89 @@
       </w:r>
       <w:bookmarkEnd w:id="13"/>
     </w:p>
+    <w:p/>
+    <w:p>
+      <w:r>
+        <w:t>The steps are as follows:</w:t>
+      </w:r>
+    </w:p>
+    <w:p>
+      <w:pPr>
+        <w:pStyle w:val="ListParagraph"/>
+        <w:numPr>
+          <w:ilvl w:val="0"/>
+          <w:numId w:val="5"/>
+        </w:numPr>
+      </w:pPr>
+      <w:r>
+        <w:t>Create tables in PostgreSQL using the SQL script based on the ERD presented at the beginning of this document.</w:t>
+      </w:r>
+    </w:p>
+    <w:p>
+      <w:pPr>
+        <w:pStyle w:val="ListParagraph"/>
+        <w:numPr>
+          <w:ilvl w:val="0"/>
+          <w:numId w:val="5"/>
+        </w:numPr>
+      </w:pPr>
+      <w:r>
+        <w:t xml:space="preserve">Use </w:t>
+      </w:r>
+      <w:proofErr w:type="spellStart"/>
+      <w:r>
+        <w:t>Sqlalchemy</w:t>
+      </w:r>
+      <w:proofErr w:type="spellEnd"/>
+      <w:r>
+        <w:t xml:space="preserve"> (from </w:t>
+      </w:r>
+      <w:proofErr w:type="spellStart"/>
+      <w:r>
+        <w:t>sqlalchemy</w:t>
+      </w:r>
+      <w:proofErr w:type="spellEnd"/>
+      <w:r>
+        <w:t xml:space="preserve"> import </w:t>
+      </w:r>
+      <w:proofErr w:type="spellStart"/>
+      <w:r>
+        <w:t>create_engine</w:t>
+      </w:r>
+      <w:proofErr w:type="spellEnd"/>
+      <w:r>
+        <w:t>) to connect to PostgreSQL database.</w:t>
+      </w:r>
+    </w:p>
+    <w:p>
+      <w:pPr>
+        <w:pStyle w:val="ListParagraph"/>
+        <w:numPr>
+          <w:ilvl w:val="0"/>
+          <w:numId w:val="5"/>
+        </w:numPr>
+      </w:pPr>
+      <w:r>
+        <w:t xml:space="preserve">Use Pandas </w:t>
+      </w:r>
+      <w:proofErr w:type="spellStart"/>
+      <w:r>
+        <w:t>df.to_sql</w:t>
+      </w:r>
+      <w:proofErr w:type="spellEnd"/>
+      <w:r>
+        <w:t xml:space="preserve"> to populate PostgreSQL tables with Pandas </w:t>
+      </w:r>
+      <w:proofErr w:type="spellStart"/>
+      <w:r>
+        <w:t>dataframe</w:t>
+      </w:r>
+      <w:proofErr w:type="spellEnd"/>
+      <w:r>
+        <w:t xml:space="preserve"> values.</w:t>
+      </w:r>
+    </w:p>
+    <w:p/>
     <w:p/>
     <w:p/>
     <w:p>
@@ -22158,7 +22105,7 @@
           <w:numId w:val="2"/>
         </w:numPr>
       </w:pPr>
-      <w:hyperlink r:id="rId7" w:history="1">
+      <w:hyperlink r:id="rId8" w:history="1">
         <w:r>
           <w:rPr>
             <w:rStyle w:val="Hyperlink"/>
@@ -22187,7 +22134,7 @@
           <w:numId w:val="2"/>
         </w:numPr>
       </w:pPr>
-      <w:hyperlink r:id="rId8" w:history="1">
+      <w:hyperlink r:id="rId9" w:history="1">
         <w:r>
           <w:rPr>
             <w:rStyle w:val="Hyperlink"/>
@@ -22224,7 +22171,7 @@
           <w:numId w:val="2"/>
         </w:numPr>
       </w:pPr>
-      <w:hyperlink r:id="rId9" w:history="1">
+      <w:hyperlink r:id="rId10" w:history="1">
         <w:r>
           <w:rPr>
             <w:rStyle w:val="Hyperlink"/>
@@ -22253,7 +22200,7 @@
           <w:numId w:val="2"/>
         </w:numPr>
       </w:pPr>
-      <w:hyperlink r:id="rId10" w:history="1">
+      <w:hyperlink r:id="rId11" w:history="1">
         <w:r>
           <w:rPr>
             <w:rStyle w:val="Hyperlink"/>
@@ -22343,15 +22290,7 @@
     <w:p/>
     <w:p>
       <w:r>
-        <w:t xml:space="preserve">The neighborhood and community race data </w:t>
-      </w:r>
-      <w:proofErr w:type="gramStart"/>
-      <w:r>
-        <w:t>is</w:t>
-      </w:r>
-      <w:proofErr w:type="gramEnd"/>
-      <w:r>
-        <w:t xml:space="preserve"> then stored in a Pandas </w:t>
+        <w:t xml:space="preserve">The neighborhood and community race data is then stored in a Pandas </w:t>
       </w:r>
       <w:proofErr w:type="spellStart"/>
       <w:r>
@@ -22407,23 +22346,7 @@
         </w:numPr>
       </w:pPr>
       <w:r>
-        <w:t xml:space="preserve">The scraped data contained the word ‘suppressed’ in some table cells. Replace this with </w:t>
-      </w:r>
-      <w:proofErr w:type="spellStart"/>
-      <w:r>
-        <w:t>NaN</w:t>
-      </w:r>
-      <w:proofErr w:type="spellEnd"/>
-      <w:r>
-        <w:t xml:space="preserve"> so all missing data is represented by </w:t>
-      </w:r>
-      <w:proofErr w:type="spellStart"/>
-      <w:r>
-        <w:t>NaN</w:t>
-      </w:r>
-      <w:proofErr w:type="spellEnd"/>
-      <w:r>
-        <w:t>.</w:t>
+        <w:t>The scraped data contained the word ‘suppressed’ in some table cells. Replace this with NaN so all missing data is represented by NaN.</w:t>
       </w:r>
     </w:p>
     <w:p>
@@ -22462,12 +22385,10 @@
         <w:t xml:space="preserve">Use </w:t>
       </w:r>
       <w:proofErr w:type="spellStart"/>
-      <w:proofErr w:type="gramStart"/>
       <w:r>
         <w:t>pd.merge</w:t>
       </w:r>
       <w:proofErr w:type="spellEnd"/>
-      <w:proofErr w:type="gramEnd"/>
       <w:r>
         <w:t xml:space="preserve"> to bring in neighborhood and community ID’s that will be used in PostgreSQL keys.</w:t>
       </w:r>
@@ -22950,6 +22871,95 @@
     </w:lvl>
   </w:abstractNum>
   <w:abstractNum w:abstractNumId="3" w15:restartNumberingAfterBreak="0">
+    <w:nsid w:val="374E5E0C"/>
+    <w:multiLevelType w:val="hybridMultilevel"/>
+    <w:tmpl w:val="24B2439A"/>
+    <w:lvl w:ilvl="0" w:tplc="0409000F">
+      <w:start w:val="1"/>
+      <w:numFmt w:val="decimal"/>
+      <w:lvlText w:val="%1."/>
+      <w:lvlJc w:val="left"/>
+      <w:pPr>
+        <w:ind w:left="720" w:hanging="360"/>
+      </w:pPr>
+      <w:rPr>
+        <w:rFonts w:hint="default"/>
+      </w:rPr>
+    </w:lvl>
+    <w:lvl w:ilvl="1" w:tplc="04090019" w:tentative="1">
+      <w:start w:val="1"/>
+      <w:numFmt w:val="lowerLetter"/>
+      <w:lvlText w:val="%2."/>
+      <w:lvlJc w:val="left"/>
+      <w:pPr>
+        <w:ind w:left="1440" w:hanging="360"/>
+      </w:pPr>
+    </w:lvl>
+    <w:lvl w:ilvl="2" w:tplc="0409001B" w:tentative="1">
+      <w:start w:val="1"/>
+      <w:numFmt w:val="lowerRoman"/>
+      <w:lvlText w:val="%3."/>
+      <w:lvlJc w:val="right"/>
+      <w:pPr>
+        <w:ind w:left="2160" w:hanging="180"/>
+      </w:pPr>
+    </w:lvl>
+    <w:lvl w:ilvl="3" w:tplc="0409000F" w:tentative="1">
+      <w:start w:val="1"/>
+      <w:numFmt w:val="decimal"/>
+      <w:lvlText w:val="%4."/>
+      <w:lvlJc w:val="left"/>
+      <w:pPr>
+        <w:ind w:left="2880" w:hanging="360"/>
+      </w:pPr>
+    </w:lvl>
+    <w:lvl w:ilvl="4" w:tplc="04090019" w:tentative="1">
+      <w:start w:val="1"/>
+      <w:numFmt w:val="lowerLetter"/>
+      <w:lvlText w:val="%5."/>
+      <w:lvlJc w:val="left"/>
+      <w:pPr>
+        <w:ind w:left="3600" w:hanging="360"/>
+      </w:pPr>
+    </w:lvl>
+    <w:lvl w:ilvl="5" w:tplc="0409001B" w:tentative="1">
+      <w:start w:val="1"/>
+      <w:numFmt w:val="lowerRoman"/>
+      <w:lvlText w:val="%6."/>
+      <w:lvlJc w:val="right"/>
+      <w:pPr>
+        <w:ind w:left="4320" w:hanging="180"/>
+      </w:pPr>
+    </w:lvl>
+    <w:lvl w:ilvl="6" w:tplc="0409000F" w:tentative="1">
+      <w:start w:val="1"/>
+      <w:numFmt w:val="decimal"/>
+      <w:lvlText w:val="%7."/>
+      <w:lvlJc w:val="left"/>
+      <w:pPr>
+        <w:ind w:left="5040" w:hanging="360"/>
+      </w:pPr>
+    </w:lvl>
+    <w:lvl w:ilvl="7" w:tplc="04090019" w:tentative="1">
+      <w:start w:val="1"/>
+      <w:numFmt w:val="lowerLetter"/>
+      <w:lvlText w:val="%8."/>
+      <w:lvlJc w:val="left"/>
+      <w:pPr>
+        <w:ind w:left="5760" w:hanging="360"/>
+      </w:pPr>
+    </w:lvl>
+    <w:lvl w:ilvl="8" w:tplc="0409001B" w:tentative="1">
+      <w:start w:val="1"/>
+      <w:numFmt w:val="lowerRoman"/>
+      <w:lvlText w:val="%9."/>
+      <w:lvlJc w:val="right"/>
+      <w:pPr>
+        <w:ind w:left="6480" w:hanging="180"/>
+      </w:pPr>
+    </w:lvl>
+  </w:abstractNum>
+  <w:abstractNum w:abstractNumId="4" w15:restartNumberingAfterBreak="0">
     <w:nsid w:val="481F08F7"/>
     <w:multiLevelType w:val="hybridMultilevel"/>
     <w:tmpl w:val="18F49C68"/>
@@ -23035,7 +23045,7 @@
       </w:pPr>
     </w:lvl>
   </w:abstractNum>
-  <w:abstractNum w:abstractNumId="4" w15:restartNumberingAfterBreak="0">
+  <w:abstractNum w:abstractNumId="5" w15:restartNumberingAfterBreak="0">
     <w:nsid w:val="6F764A5F"/>
     <w:multiLevelType w:val="hybridMultilevel"/>
     <w:tmpl w:val="A11C33B6"/>
@@ -23122,7 +23132,7 @@
     </w:lvl>
   </w:abstractNum>
   <w:num w:numId="1">
-    <w:abstractNumId w:val="3"/>
+    <w:abstractNumId w:val="4"/>
   </w:num>
   <w:num w:numId="2">
     <w:abstractNumId w:val="2"/>
@@ -23131,10 +23141,13 @@
     <w:abstractNumId w:val="0"/>
   </w:num>
   <w:num w:numId="4">
-    <w:abstractNumId w:val="4"/>
+    <w:abstractNumId w:val="5"/>
   </w:num>
   <w:num w:numId="5">
     <w:abstractNumId w:val="1"/>
+  </w:num>
+  <w:num w:numId="6">
+    <w:abstractNumId w:val="3"/>
   </w:num>
 </w:numbering>
 </file>
@@ -23533,6 +23546,7 @@
   <w:style w:type="paragraph" w:default="1" w:styleId="Normal">
     <w:name w:val="Normal"/>
     <w:qFormat/>
+    <w:rsid w:val="00D2332C"/>
   </w:style>
   <w:style w:type="paragraph" w:styleId="Heading1">
     <w:name w:val="heading 1"/>
@@ -24195,7 +24209,7 @@
 </file>
 
 <file path=customXml/itemProps1.xml><?xml version="1.0" encoding="utf-8"?>
-<ds:datastoreItem xmlns:ds="http://schemas.openxmlformats.org/officeDocument/2006/customXml" ds:itemID="{874F2E82-2B5A-A941-91B5-776919120E4F}">
+<ds:datastoreItem xmlns:ds="http://schemas.openxmlformats.org/officeDocument/2006/customXml" ds:itemID="{8C33C434-D565-48FD-B896-A6F7F8F7CD5D}">
   <ds:schemaRefs>
     <ds:schemaRef ds:uri="http://schemas.openxmlformats.org/officeDocument/2006/bibliography"/>
   </ds:schemaRefs>
